--- a/Oplevering(NOCODE)/Oplevering 03-10-2017.docx
+++ b/Oplevering(NOCODE)/Oplevering 03-10-2017.docx
@@ -1,6 +1,6 @@
 
 <file path=word/document.xml><?xml version="1.0" encoding="utf-8"?>
-<w:document xmlns:wpc="http://schemas.microsoft.com/office/word/2010/wordprocessingCanvas" xmlns:cx="http://schemas.microsoft.com/office/drawing/2014/chartex" xmlns:cx1="http://schemas.microsoft.com/office/drawing/2015/9/8/chartex" xmlns:cx2="http://schemas.microsoft.com/office/drawing/2015/10/21/chartex" xmlns:cx3="http://schemas.microsoft.com/office/drawing/2016/5/9/chartex" xmlns:cx4="http://schemas.microsoft.com/office/drawing/2016/5/10/chartex" xmlns:cx5="http://schemas.microsoft.com/office/drawing/2016/5/11/chartex" xmlns:cx6="http://schemas.microsoft.com/office/drawing/2016/5/12/chartex" xmlns:cx7="http://schemas.microsoft.com/office/drawing/2016/5/13/chartex" xmlns:cx8="http://schemas.microsoft.com/office/drawing/2016/5/14/chartex" xmlns:mc="http://schemas.openxmlformats.org/markup-compatibility/2006" xmlns:aink="http://schemas.microsoft.com/office/drawing/2016/ink" xmlns:am3d="http://schemas.microsoft.com/office/drawing/2017/model3d" xmlns:o="urn:schemas-microsoft-com:office:office" xmlns:r="http://schemas.openxmlformats.org/officeDocument/2006/relationships" xmlns:m="http://schemas.openxmlformats.org/officeDocument/2006/math" xmlns:v="urn:schemas-microsoft-com:vml" xmlns:wp14="http://schemas.microsoft.com/office/word/2010/wordprocessingDrawing" xmlns:wp="http://schemas.openxmlformats.org/drawingml/2006/wordprocessingDrawing" xmlns:w10="urn:schemas-microsoft-com:office:word" xmlns:w="http://schemas.openxmlformats.org/wordprocessingml/2006/main" xmlns:w14="http://schemas.microsoft.com/office/word/2010/wordml" xmlns:w15="http://schemas.microsoft.com/office/word/2012/wordml" xmlns:w16cid="http://schemas.microsoft.com/office/word/2016/wordml/cid" xmlns:w16se="http://schemas.microsoft.com/office/word/2015/wordml/symex" xmlns:wpg="http://schemas.microsoft.com/office/word/2010/wordprocessingGroup" xmlns:wpi="http://schemas.microsoft.com/office/word/2010/wordprocessingInk" xmlns:wne="http://schemas.microsoft.com/office/word/2006/wordml" xmlns:wps="http://schemas.microsoft.com/office/word/2010/wordprocessingShape" mc:Ignorable="w14 w15 w16se w16cid wp14">
+<w:document xmlns:wpc="http://schemas.microsoft.com/office/word/2010/wordprocessingCanvas" xmlns:mc="http://schemas.openxmlformats.org/markup-compatibility/2006" xmlns:o="urn:schemas-microsoft-com:office:office" xmlns:r="http://schemas.openxmlformats.org/officeDocument/2006/relationships" xmlns:m="http://schemas.openxmlformats.org/officeDocument/2006/math" xmlns:v="urn:schemas-microsoft-com:vml" xmlns:wp14="http://schemas.microsoft.com/office/word/2010/wordprocessingDrawing" xmlns:wp="http://schemas.openxmlformats.org/drawingml/2006/wordprocessingDrawing" xmlns:w10="urn:schemas-microsoft-com:office:word" xmlns:w="http://schemas.openxmlformats.org/wordprocessingml/2006/main" xmlns:w14="http://schemas.microsoft.com/office/word/2010/wordml" xmlns:w15="http://schemas.microsoft.com/office/word/2012/wordml" xmlns:wpg="http://schemas.microsoft.com/office/word/2010/wordprocessingGroup" xmlns:wpi="http://schemas.microsoft.com/office/word/2010/wordprocessingInk" xmlns:wne="http://schemas.microsoft.com/office/word/2006/wordml" xmlns:wps="http://schemas.microsoft.com/office/word/2010/wordprocessingShape" mc:Ignorable="w14 w15 wp14">
   <w:body>
     <w:p>
       <w:pPr>
@@ -54,27 +54,15 @@
           <w:lang w:eastAsia="nl-NL"/>
         </w:rPr>
       </w:pPr>
-      <w:proofErr w:type="gramStart"/>
-      <w:r>
-        <w:rPr>
-          <w:rFonts w:ascii="Verdana" w:eastAsia="Times New Roman" w:hAnsi="Verdana" w:cs="Times New Roman"/>
-          <w:color w:val="000000"/>
-          <w:sz w:val="20"/>
-          <w:szCs w:val="20"/>
-          <w:lang w:eastAsia="nl-NL"/>
-        </w:rPr>
-        <w:t>Project:   </w:t>
-      </w:r>
-      <w:proofErr w:type="gramEnd"/>
-      <w:r>
-        <w:rPr>
-          <w:rFonts w:ascii="Verdana" w:eastAsia="Times New Roman" w:hAnsi="Verdana" w:cs="Times New Roman"/>
-          <w:color w:val="000000"/>
-          <w:sz w:val="20"/>
-          <w:szCs w:val="20"/>
-          <w:lang w:eastAsia="nl-NL"/>
-        </w:rPr>
-        <w:t>     </w:t>
+      <w:r>
+        <w:rPr>
+          <w:rFonts w:ascii="Verdana" w:eastAsia="Times New Roman" w:hAnsi="Verdana" w:cs="Times New Roman"/>
+          <w:color w:val="000000"/>
+          <w:sz w:val="20"/>
+          <w:szCs w:val="20"/>
+          <w:lang w:eastAsia="nl-NL"/>
+        </w:rPr>
+        <w:t>Project:        </w:t>
       </w:r>
       <w:r>
         <w:rPr>
@@ -127,7 +115,6 @@
           <w:lang w:eastAsia="nl-NL"/>
         </w:rPr>
       </w:pPr>
-      <w:proofErr w:type="gramStart"/>
       <w:r>
         <w:rPr>
           <w:rFonts w:ascii="Verdana" w:eastAsia="Times New Roman" w:hAnsi="Verdana" w:cs="Times New Roman"/>
@@ -146,60 +133,47 @@
           <w:szCs w:val="20"/>
           <w:lang w:eastAsia="nl-NL"/>
         </w:rPr>
-        <w:t>:   </w:t>
-      </w:r>
-      <w:proofErr w:type="gramEnd"/>
-      <w:r>
-        <w:rPr>
-          <w:rFonts w:ascii="Verdana" w:eastAsia="Times New Roman" w:hAnsi="Verdana" w:cs="Times New Roman"/>
-          <w:color w:val="000000"/>
-          <w:sz w:val="20"/>
-          <w:szCs w:val="20"/>
-          <w:lang w:eastAsia="nl-NL"/>
-        </w:rPr>
-        <w:t>              </w:t>
-      </w:r>
-      <w:r>
-        <w:rPr>
-          <w:rFonts w:ascii="Verdana" w:eastAsia="Times New Roman" w:hAnsi="Verdana" w:cs="Times New Roman"/>
-          <w:color w:val="000000"/>
-          <w:sz w:val="20"/>
-          <w:szCs w:val="20"/>
-          <w:lang w:eastAsia="nl-NL"/>
-        </w:rPr>
-        <w:tab/>
-      </w:r>
-      <w:r>
-        <w:rPr>
-          <w:rFonts w:ascii="Verdana" w:eastAsia="Times New Roman" w:hAnsi="Verdana" w:cs="Times New Roman"/>
-          <w:color w:val="000000"/>
-          <w:sz w:val="20"/>
-          <w:szCs w:val="20"/>
-          <w:lang w:eastAsia="nl-NL"/>
-        </w:rPr>
-        <w:tab/>
-      </w:r>
-      <w:proofErr w:type="spellStart"/>
-      <w:r>
-        <w:rPr>
-          <w:rFonts w:ascii="Verdana" w:eastAsia="Times New Roman" w:hAnsi="Verdana" w:cs="Times New Roman"/>
-          <w:color w:val="000000"/>
-          <w:sz w:val="20"/>
-          <w:szCs w:val="20"/>
-          <w:lang w:eastAsia="nl-NL"/>
-        </w:rPr>
-        <w:t>Jurren</w:t>
-      </w:r>
-      <w:proofErr w:type="spellEnd"/>
-      <w:r>
-        <w:rPr>
-          <w:rFonts w:ascii="Verdana" w:eastAsia="Times New Roman" w:hAnsi="Verdana" w:cs="Times New Roman"/>
-          <w:color w:val="000000"/>
-          <w:sz w:val="20"/>
-          <w:szCs w:val="20"/>
-          <w:lang w:eastAsia="nl-NL"/>
-        </w:rPr>
-        <w:t xml:space="preserve">  </w:t>
+        <w:t>:                 </w:t>
+      </w:r>
+      <w:r>
+        <w:rPr>
+          <w:rFonts w:ascii="Verdana" w:eastAsia="Times New Roman" w:hAnsi="Verdana" w:cs="Times New Roman"/>
+          <w:color w:val="000000"/>
+          <w:sz w:val="20"/>
+          <w:szCs w:val="20"/>
+          <w:lang w:eastAsia="nl-NL"/>
+        </w:rPr>
+        <w:tab/>
+      </w:r>
+      <w:r>
+        <w:rPr>
+          <w:rFonts w:ascii="Verdana" w:eastAsia="Times New Roman" w:hAnsi="Verdana" w:cs="Times New Roman"/>
+          <w:color w:val="000000"/>
+          <w:sz w:val="20"/>
+          <w:szCs w:val="20"/>
+          <w:lang w:eastAsia="nl-NL"/>
+        </w:rPr>
+        <w:tab/>
+      </w:r>
+      <w:r>
+        <w:rPr>
+          <w:rFonts w:ascii="Verdana" w:eastAsia="Times New Roman" w:hAnsi="Verdana" w:cs="Times New Roman"/>
+          <w:color w:val="000000"/>
+          <w:sz w:val="20"/>
+          <w:szCs w:val="20"/>
+          <w:lang w:eastAsia="nl-NL"/>
+        </w:rPr>
+        <w:t>Jurn de Ruijter</w:t>
+      </w:r>
+      <w:r>
+        <w:rPr>
+          <w:rFonts w:ascii="Verdana" w:eastAsia="Times New Roman" w:hAnsi="Verdana" w:cs="Times New Roman"/>
+          <w:color w:val="000000"/>
+          <w:sz w:val="20"/>
+          <w:szCs w:val="20"/>
+          <w:lang w:eastAsia="nl-NL"/>
+        </w:rPr>
+        <w:t> </w:t>
       </w:r>
       <w:r>
         <w:rPr>
@@ -246,7 +220,6 @@
           <w:lang w:eastAsia="nl-NL"/>
         </w:rPr>
       </w:pPr>
-      <w:proofErr w:type="gramStart"/>
       <w:r>
         <w:rPr>
           <w:rFonts w:ascii="Verdana" w:eastAsia="Times New Roman" w:hAnsi="Verdana" w:cs="Times New Roman"/>
@@ -265,18 +238,7 @@
           <w:szCs w:val="20"/>
           <w:lang w:eastAsia="nl-NL"/>
         </w:rPr>
-        <w:t>erders:   </w:t>
-      </w:r>
-      <w:proofErr w:type="gramEnd"/>
-      <w:r>
-        <w:rPr>
-          <w:rFonts w:ascii="Verdana" w:eastAsia="Times New Roman" w:hAnsi="Verdana" w:cs="Times New Roman"/>
-          <w:color w:val="000000"/>
-          <w:sz w:val="20"/>
-          <w:szCs w:val="20"/>
-          <w:lang w:eastAsia="nl-NL"/>
-        </w:rPr>
-        <w:t>                    </w:t>
+        <w:t>erders:                       </w:t>
       </w:r>
       <w:r>
         <w:rPr>
@@ -289,686 +251,15 @@
         <w:tab/>
         <w:t>Jazz</w:t>
       </w:r>
-    </w:p>
-    <w:p>
-      <w:pPr>
-        <w:spacing w:after="0" w:line="240" w:lineRule="auto"/>
-        <w:rPr>
-          <w:rFonts w:ascii="Verdana" w:eastAsia="Times New Roman" w:hAnsi="Verdana" w:cs="Times New Roman"/>
-          <w:color w:val="000000"/>
-          <w:sz w:val="20"/>
-          <w:szCs w:val="20"/>
-          <w:lang w:eastAsia="nl-NL"/>
-        </w:rPr>
-      </w:pPr>
-      <w:r>
-        <w:rPr>
-          <w:rFonts w:ascii="Verdana" w:eastAsia="Times New Roman" w:hAnsi="Verdana" w:cs="Times New Roman"/>
-          <w:color w:val="000000"/>
-          <w:sz w:val="20"/>
-          <w:szCs w:val="20"/>
-          <w:lang w:eastAsia="nl-NL"/>
-        </w:rPr>
-        <w:tab/>
-      </w:r>
-      <w:r>
-        <w:rPr>
-          <w:rFonts w:ascii="Verdana" w:eastAsia="Times New Roman" w:hAnsi="Verdana" w:cs="Times New Roman"/>
-          <w:color w:val="000000"/>
-          <w:sz w:val="20"/>
-          <w:szCs w:val="20"/>
-          <w:lang w:eastAsia="nl-NL"/>
-        </w:rPr>
-        <w:tab/>
-      </w:r>
-      <w:r>
-        <w:rPr>
-          <w:rFonts w:ascii="Verdana" w:eastAsia="Times New Roman" w:hAnsi="Verdana" w:cs="Times New Roman"/>
-          <w:color w:val="000000"/>
-          <w:sz w:val="20"/>
-          <w:szCs w:val="20"/>
-          <w:lang w:eastAsia="nl-NL"/>
-        </w:rPr>
-        <w:tab/>
-      </w:r>
-      <w:r>
-        <w:rPr>
-          <w:rFonts w:ascii="Verdana" w:eastAsia="Times New Roman" w:hAnsi="Verdana" w:cs="Times New Roman"/>
-          <w:color w:val="000000"/>
-          <w:sz w:val="20"/>
-          <w:szCs w:val="20"/>
-          <w:lang w:eastAsia="nl-NL"/>
-        </w:rPr>
-        <w:tab/>
-      </w:r>
-      <w:r>
-        <w:rPr>
-          <w:rFonts w:ascii="Verdana" w:eastAsia="Times New Roman" w:hAnsi="Verdana" w:cs="Times New Roman"/>
-          <w:color w:val="000000"/>
-          <w:sz w:val="20"/>
-          <w:szCs w:val="20"/>
-          <w:lang w:eastAsia="nl-NL"/>
-        </w:rPr>
-        <w:tab/>
-      </w:r>
-      <w:proofErr w:type="spellStart"/>
-      <w:r>
-        <w:rPr>
-          <w:rFonts w:ascii="Verdana" w:eastAsia="Times New Roman" w:hAnsi="Verdana" w:cs="Times New Roman"/>
-          <w:color w:val="000000"/>
-          <w:sz w:val="20"/>
-          <w:szCs w:val="20"/>
-          <w:lang w:eastAsia="nl-NL"/>
-        </w:rPr>
-        <w:t>Manno</w:t>
-      </w:r>
-      <w:proofErr w:type="spellEnd"/>
-    </w:p>
-    <w:p>
-      <w:pPr>
-        <w:spacing w:after="0" w:line="240" w:lineRule="auto"/>
-        <w:rPr>
-          <w:rFonts w:ascii="Times New Roman" w:eastAsia="Times New Roman" w:hAnsi="Times New Roman" w:cs="Times New Roman"/>
-          <w:sz w:val="24"/>
-          <w:szCs w:val="24"/>
-          <w:lang w:eastAsia="nl-NL"/>
-        </w:rPr>
-      </w:pPr>
-      <w:r>
-        <w:rPr>
-          <w:rFonts w:ascii="Verdana" w:eastAsia="Times New Roman" w:hAnsi="Verdana" w:cs="Times New Roman"/>
-          <w:color w:val="000000"/>
-          <w:sz w:val="20"/>
-          <w:szCs w:val="20"/>
-          <w:lang w:eastAsia="nl-NL"/>
-        </w:rPr>
-        <w:tab/>
-      </w:r>
-      <w:r>
-        <w:rPr>
-          <w:rFonts w:ascii="Verdana" w:eastAsia="Times New Roman" w:hAnsi="Verdana" w:cs="Times New Roman"/>
-          <w:color w:val="000000"/>
-          <w:sz w:val="20"/>
-          <w:szCs w:val="20"/>
-          <w:lang w:eastAsia="nl-NL"/>
-        </w:rPr>
-        <w:tab/>
-      </w:r>
-      <w:r>
-        <w:rPr>
-          <w:rFonts w:ascii="Verdana" w:eastAsia="Times New Roman" w:hAnsi="Verdana" w:cs="Times New Roman"/>
-          <w:color w:val="000000"/>
-          <w:sz w:val="20"/>
-          <w:szCs w:val="20"/>
-          <w:lang w:eastAsia="nl-NL"/>
-        </w:rPr>
-        <w:tab/>
-      </w:r>
-      <w:r>
-        <w:rPr>
-          <w:rFonts w:ascii="Verdana" w:eastAsia="Times New Roman" w:hAnsi="Verdana" w:cs="Times New Roman"/>
-          <w:color w:val="000000"/>
-          <w:sz w:val="20"/>
-          <w:szCs w:val="20"/>
-          <w:lang w:eastAsia="nl-NL"/>
-        </w:rPr>
-        <w:tab/>
-      </w:r>
-      <w:r>
-        <w:rPr>
-          <w:rFonts w:ascii="Verdana" w:eastAsia="Times New Roman" w:hAnsi="Verdana" w:cs="Times New Roman"/>
-          <w:color w:val="000000"/>
-          <w:sz w:val="20"/>
-          <w:szCs w:val="20"/>
-          <w:lang w:eastAsia="nl-NL"/>
-        </w:rPr>
-        <w:tab/>
-        <w:t>Kevin Cohen</w:t>
-      </w:r>
-    </w:p>
-    <w:p>
-      <w:pPr>
-        <w:spacing w:after="0" w:line="240" w:lineRule="auto"/>
-        <w:ind w:left="2172" w:firstLine="1368"/>
-        <w:rPr>
-          <w:rFonts w:ascii="Times New Roman" w:eastAsia="Times New Roman" w:hAnsi="Times New Roman" w:cs="Times New Roman"/>
-          <w:sz w:val="24"/>
-          <w:szCs w:val="24"/>
-          <w:lang w:eastAsia="nl-NL"/>
-        </w:rPr>
-      </w:pPr>
-      <w:proofErr w:type="gramStart"/>
-      <w:r>
-        <w:rPr>
-          <w:rFonts w:ascii="Verdana" w:eastAsia="Times New Roman" w:hAnsi="Verdana" w:cs="Times New Roman"/>
-          <w:color w:val="000000"/>
-          <w:sz w:val="20"/>
-          <w:szCs w:val="20"/>
-          <w:lang w:eastAsia="nl-NL"/>
-        </w:rPr>
-        <w:t>student</w:t>
-      </w:r>
-      <w:r>
-        <w:rPr>
-          <w:rFonts w:ascii="Verdana" w:eastAsia="Times New Roman" w:hAnsi="Verdana" w:cs="Times New Roman"/>
-          <w:color w:val="000000"/>
-          <w:sz w:val="20"/>
-          <w:szCs w:val="20"/>
-          <w:lang w:eastAsia="nl-NL"/>
-        </w:rPr>
-        <w:t>nummer</w:t>
-      </w:r>
-      <w:r>
-        <w:rPr>
-          <w:rFonts w:ascii="Verdana" w:eastAsia="Times New Roman" w:hAnsi="Verdana" w:cs="Times New Roman"/>
-          <w:color w:val="000000"/>
-          <w:sz w:val="20"/>
-          <w:szCs w:val="20"/>
-          <w:lang w:eastAsia="nl-NL"/>
-        </w:rPr>
-        <w:t>@mydavinci.nl  </w:t>
-      </w:r>
-      <w:r>
-        <w:rPr>
-          <w:rFonts w:ascii="Verdana" w:eastAsia="Times New Roman" w:hAnsi="Verdana" w:cs="Times New Roman"/>
-          <w:color w:val="000000"/>
-          <w:sz w:val="20"/>
-          <w:szCs w:val="20"/>
-          <w:lang w:eastAsia="nl-NL"/>
-        </w:rPr>
-        <w:tab/>
-      </w:r>
-      <w:proofErr w:type="gramEnd"/>
-      <w:r>
-        <w:rPr>
-          <w:rFonts w:ascii="Times New Roman" w:eastAsia="Times New Roman" w:hAnsi="Times New Roman" w:cs="Times New Roman"/>
-          <w:sz w:val="24"/>
-          <w:szCs w:val="24"/>
-          <w:lang w:eastAsia="nl-NL"/>
-        </w:rPr>
-        <w:tab/>
-      </w:r>
-      <w:r>
-        <w:rPr>
-          <w:rFonts w:ascii="Times New Roman" w:eastAsia="Times New Roman" w:hAnsi="Times New Roman" w:cs="Times New Roman"/>
-          <w:sz w:val="24"/>
-          <w:szCs w:val="24"/>
-          <w:lang w:eastAsia="nl-NL"/>
-        </w:rPr>
-        <w:tab/>
-      </w:r>
-      <w:r>
-        <w:rPr>
-          <w:rFonts w:ascii="Times New Roman" w:eastAsia="Times New Roman" w:hAnsi="Times New Roman" w:cs="Times New Roman"/>
-          <w:sz w:val="24"/>
-          <w:szCs w:val="24"/>
-          <w:lang w:eastAsia="nl-NL"/>
-        </w:rPr>
-        <w:tab/>
-      </w:r>
-      <w:r>
-        <w:rPr>
-          <w:rFonts w:ascii="Times New Roman" w:eastAsia="Times New Roman" w:hAnsi="Times New Roman" w:cs="Times New Roman"/>
-          <w:sz w:val="24"/>
-          <w:szCs w:val="24"/>
-          <w:lang w:eastAsia="nl-NL"/>
-        </w:rPr>
-        <w:tab/>
-      </w:r>
-      <w:r>
-        <w:rPr>
-          <w:rFonts w:ascii="Verdana" w:eastAsia="Times New Roman" w:hAnsi="Verdana" w:cs="Times New Roman"/>
-          <w:color w:val="000000"/>
-          <w:sz w:val="20"/>
-          <w:szCs w:val="20"/>
-          <w:lang w:eastAsia="nl-NL"/>
-        </w:rPr>
-        <w:t>06</w:t>
-      </w:r>
-      <w:r>
-        <w:rPr>
-          <w:rFonts w:ascii="Verdana" w:eastAsia="Times New Roman" w:hAnsi="Verdana" w:cs="Times New Roman"/>
-          <w:color w:val="000000"/>
-          <w:sz w:val="20"/>
-          <w:szCs w:val="20"/>
-          <w:lang w:eastAsia="nl-NL"/>
-        </w:rPr>
-        <w:t>83986714</w:t>
-      </w:r>
-    </w:p>
-    <w:p>
-      <w:pPr>
-        <w:spacing w:after="0" w:line="240" w:lineRule="auto"/>
-        <w:ind w:left="2880" w:firstLine="720"/>
-        <w:rPr>
-          <w:rFonts w:ascii="Times New Roman" w:eastAsia="Times New Roman" w:hAnsi="Times New Roman" w:cs="Times New Roman"/>
-          <w:sz w:val="24"/>
-          <w:szCs w:val="24"/>
-          <w:lang w:eastAsia="nl-NL"/>
-        </w:rPr>
-      </w:pPr>
-    </w:p>
-    <w:p>
-      <w:pPr>
-        <w:spacing w:after="0" w:line="240" w:lineRule="auto"/>
-        <w:rPr>
-          <w:rFonts w:ascii="Verdana" w:eastAsia="Times New Roman" w:hAnsi="Verdana" w:cs="Times New Roman"/>
-          <w:color w:val="000000"/>
-          <w:sz w:val="20"/>
-          <w:szCs w:val="20"/>
-          <w:lang w:eastAsia="nl-NL"/>
-        </w:rPr>
-      </w:pPr>
-      <w:r>
-        <w:rPr>
-          <w:rFonts w:ascii="Verdana" w:eastAsia="Times New Roman" w:hAnsi="Verdana" w:cs="Times New Roman"/>
-          <w:color w:val="000000"/>
-          <w:sz w:val="20"/>
-          <w:szCs w:val="20"/>
-          <w:lang w:eastAsia="nl-NL"/>
-        </w:rPr>
-        <w:t xml:space="preserve">Start- en einddatum iteratie: </w:t>
-      </w:r>
-      <w:r>
-        <w:rPr>
-          <w:rFonts w:ascii="Verdana" w:eastAsia="Times New Roman" w:hAnsi="Verdana" w:cs="Times New Roman"/>
-          <w:color w:val="000000"/>
-          <w:sz w:val="20"/>
-          <w:szCs w:val="20"/>
-          <w:lang w:eastAsia="nl-NL"/>
-        </w:rPr>
-        <w:tab/>
-      </w:r>
-      <w:proofErr w:type="gramStart"/>
-      <w:r>
-        <w:rPr>
-          <w:rFonts w:ascii="Verdana" w:eastAsia="Times New Roman" w:hAnsi="Verdana" w:cs="Times New Roman"/>
-          <w:color w:val="000000"/>
-          <w:sz w:val="20"/>
-          <w:szCs w:val="20"/>
-          <w:lang w:eastAsia="nl-NL"/>
-        </w:rPr>
-        <w:t>september ?</w:t>
-      </w:r>
-      <w:proofErr w:type="gramEnd"/>
-      <w:r>
-        <w:rPr>
-          <w:rFonts w:ascii="Verdana" w:eastAsia="Times New Roman" w:hAnsi="Verdana" w:cs="Times New Roman"/>
-          <w:color w:val="000000"/>
-          <w:sz w:val="20"/>
-          <w:szCs w:val="20"/>
-          <w:lang w:eastAsia="nl-NL"/>
-        </w:rPr>
-        <w:t xml:space="preserve"> 2017</w:t>
-      </w:r>
-      <w:r>
-        <w:rPr>
-          <w:rFonts w:ascii="Verdana" w:eastAsia="Times New Roman" w:hAnsi="Verdana" w:cs="Times New Roman"/>
-          <w:color w:val="000000"/>
-          <w:sz w:val="20"/>
-          <w:szCs w:val="20"/>
-          <w:lang w:eastAsia="nl-NL"/>
-        </w:rPr>
-        <w:t>/</w:t>
-      </w:r>
-      <w:r>
-        <w:rPr>
-          <w:rFonts w:ascii="Verdana" w:eastAsia="Times New Roman" w:hAnsi="Verdana" w:cs="Times New Roman"/>
-          <w:color w:val="000000"/>
-          <w:sz w:val="20"/>
-          <w:szCs w:val="20"/>
-          <w:lang w:eastAsia="nl-NL"/>
-        </w:rPr>
-        <w:t xml:space="preserve"> 03-10-17</w:t>
-      </w:r>
-      <w:r>
-        <w:rPr>
-          <w:rFonts w:ascii="Times New Roman" w:eastAsia="Times New Roman" w:hAnsi="Times New Roman" w:cs="Times New Roman"/>
-          <w:sz w:val="24"/>
-          <w:szCs w:val="24"/>
-          <w:lang w:eastAsia="nl-NL"/>
-        </w:rPr>
-        <w:tab/>
-      </w:r>
-      <w:r>
-        <w:rPr>
-          <w:rFonts w:ascii="Times New Roman" w:eastAsia="Times New Roman" w:hAnsi="Times New Roman" w:cs="Times New Roman"/>
-          <w:sz w:val="24"/>
-          <w:szCs w:val="24"/>
-          <w:lang w:eastAsia="nl-NL"/>
-        </w:rPr>
-        <w:tab/>
-      </w:r>
-      <w:r>
-        <w:rPr>
-          <w:rFonts w:ascii="Times New Roman" w:eastAsia="Times New Roman" w:hAnsi="Times New Roman" w:cs="Times New Roman"/>
-          <w:sz w:val="24"/>
-          <w:szCs w:val="24"/>
-          <w:lang w:eastAsia="nl-NL"/>
-        </w:rPr>
-        <w:tab/>
-      </w:r>
-      <w:r>
-        <w:rPr>
-          <w:rFonts w:ascii="Times New Roman" w:eastAsia="Times New Roman" w:hAnsi="Times New Roman" w:cs="Times New Roman"/>
-          <w:sz w:val="24"/>
-          <w:szCs w:val="24"/>
-          <w:lang w:eastAsia="nl-NL"/>
-        </w:rPr>
-        <w:tab/>
-      </w:r>
-      <w:r>
-        <w:rPr>
-          <w:rFonts w:ascii="Times New Roman" w:eastAsia="Times New Roman" w:hAnsi="Times New Roman" w:cs="Times New Roman"/>
-          <w:sz w:val="24"/>
-          <w:szCs w:val="24"/>
-          <w:lang w:eastAsia="nl-NL"/>
-        </w:rPr>
-        <w:tab/>
-      </w:r>
-      <w:r>
-        <w:rPr>
-          <w:rFonts w:ascii="Times New Roman" w:eastAsia="Times New Roman" w:hAnsi="Times New Roman" w:cs="Times New Roman"/>
-          <w:sz w:val="24"/>
-          <w:szCs w:val="24"/>
-          <w:lang w:eastAsia="nl-NL"/>
-        </w:rPr>
-        <w:tab/>
-      </w:r>
-      <w:r>
-        <w:rPr>
-          <w:rFonts w:ascii="Times New Roman" w:eastAsia="Times New Roman" w:hAnsi="Times New Roman" w:cs="Times New Roman"/>
-          <w:sz w:val="24"/>
-          <w:szCs w:val="24"/>
-          <w:lang w:eastAsia="nl-NL"/>
-        </w:rPr>
-        <w:tab/>
-      </w:r>
-      <w:r>
-        <w:rPr>
-          <w:rFonts w:ascii="Times New Roman" w:eastAsia="Times New Roman" w:hAnsi="Times New Roman" w:cs="Times New Roman"/>
-          <w:sz w:val="24"/>
-          <w:szCs w:val="24"/>
-          <w:lang w:eastAsia="nl-NL"/>
-        </w:rPr>
-        <w:tab/>
-      </w:r>
-      <w:r>
-        <w:rPr>
-          <w:rFonts w:ascii="Verdana" w:eastAsia="Times New Roman" w:hAnsi="Verdana" w:cs="Times New Roman"/>
-          <w:color w:val="000000"/>
-          <w:sz w:val="20"/>
-          <w:szCs w:val="20"/>
-          <w:lang w:eastAsia="nl-NL"/>
-        </w:rPr>
-        <w:t xml:space="preserve">Werkdagen niet-productief: </w:t>
-      </w:r>
-      <w:r>
-        <w:rPr>
-          <w:rFonts w:ascii="Verdana" w:eastAsia="Times New Roman" w:hAnsi="Verdana" w:cs="Times New Roman"/>
-          <w:color w:val="000000"/>
-          <w:sz w:val="20"/>
-          <w:szCs w:val="20"/>
-          <w:lang w:eastAsia="nl-NL"/>
-        </w:rPr>
-        <w:t>maandag, donderdag en</w:t>
-      </w:r>
-    </w:p>
-    <w:p>
-      <w:pPr>
-        <w:spacing w:after="0" w:line="240" w:lineRule="auto"/>
-        <w:rPr>
-          <w:rFonts w:ascii="Verdana" w:eastAsia="Times New Roman" w:hAnsi="Verdana" w:cs="Times New Roman"/>
-          <w:color w:val="000000"/>
-          <w:sz w:val="20"/>
-          <w:szCs w:val="20"/>
-          <w:lang w:eastAsia="nl-NL"/>
-        </w:rPr>
-      </w:pPr>
-      <w:r>
-        <w:rPr>
-          <w:rFonts w:ascii="Verdana" w:eastAsia="Times New Roman" w:hAnsi="Verdana" w:cs="Times New Roman"/>
-          <w:color w:val="000000"/>
-          <w:sz w:val="20"/>
-          <w:szCs w:val="20"/>
-          <w:lang w:eastAsia="nl-NL"/>
-        </w:rPr>
-        <w:tab/>
-      </w:r>
-      <w:r>
-        <w:rPr>
-          <w:rFonts w:ascii="Verdana" w:eastAsia="Times New Roman" w:hAnsi="Verdana" w:cs="Times New Roman"/>
-          <w:color w:val="000000"/>
-          <w:sz w:val="20"/>
-          <w:szCs w:val="20"/>
-          <w:lang w:eastAsia="nl-NL"/>
-        </w:rPr>
-        <w:tab/>
-      </w:r>
-      <w:r>
-        <w:rPr>
-          <w:rFonts w:ascii="Verdana" w:eastAsia="Times New Roman" w:hAnsi="Verdana" w:cs="Times New Roman"/>
-          <w:color w:val="000000"/>
-          <w:sz w:val="20"/>
-          <w:szCs w:val="20"/>
-          <w:lang w:eastAsia="nl-NL"/>
-        </w:rPr>
-        <w:tab/>
-      </w:r>
-      <w:r>
-        <w:rPr>
-          <w:rFonts w:ascii="Verdana" w:eastAsia="Times New Roman" w:hAnsi="Verdana" w:cs="Times New Roman"/>
-          <w:color w:val="000000"/>
-          <w:sz w:val="20"/>
-          <w:szCs w:val="20"/>
-          <w:lang w:eastAsia="nl-NL"/>
-        </w:rPr>
-        <w:tab/>
-      </w:r>
-      <w:r>
-        <w:rPr>
-          <w:rFonts w:ascii="Verdana" w:eastAsia="Times New Roman" w:hAnsi="Verdana" w:cs="Times New Roman"/>
-          <w:color w:val="000000"/>
-          <w:sz w:val="20"/>
-          <w:szCs w:val="20"/>
-          <w:lang w:eastAsia="nl-NL"/>
-        </w:rPr>
-        <w:tab/>
-      </w:r>
-      <w:proofErr w:type="gramStart"/>
-      <w:r>
-        <w:rPr>
-          <w:rFonts w:ascii="Verdana" w:eastAsia="Times New Roman" w:hAnsi="Verdana" w:cs="Times New Roman"/>
-          <w:color w:val="000000"/>
-          <w:sz w:val="20"/>
-          <w:szCs w:val="20"/>
-          <w:lang w:eastAsia="nl-NL"/>
-        </w:rPr>
-        <w:t>weekenden</w:t>
-      </w:r>
-      <w:bookmarkStart w:id="0" w:name="_GoBack"/>
-      <w:bookmarkEnd w:id="0"/>
-      <w:proofErr w:type="gramEnd"/>
-    </w:p>
-    <w:p>
-      <w:pPr>
-        <w:spacing w:after="0" w:line="240" w:lineRule="auto"/>
-        <w:rPr>
-          <w:rFonts w:ascii="Times New Roman" w:eastAsia="Times New Roman" w:hAnsi="Times New Roman" w:cs="Times New Roman"/>
-          <w:sz w:val="24"/>
-          <w:szCs w:val="24"/>
-          <w:lang w:eastAsia="nl-NL"/>
-        </w:rPr>
-      </w:pPr>
-      <w:r>
-        <w:rPr>
-          <w:rFonts w:ascii="Verdana" w:eastAsia="Times New Roman" w:hAnsi="Verdana" w:cs="Times New Roman"/>
-          <w:color w:val="000000"/>
-          <w:sz w:val="20"/>
-          <w:szCs w:val="20"/>
-          <w:lang w:eastAsia="nl-NL"/>
-        </w:rPr>
-        <w:tab/>
-      </w:r>
-      <w:r>
-        <w:rPr>
-          <w:rFonts w:ascii="Verdana" w:eastAsia="Times New Roman" w:hAnsi="Verdana" w:cs="Times New Roman"/>
-          <w:color w:val="000000"/>
-          <w:sz w:val="20"/>
-          <w:szCs w:val="20"/>
-          <w:lang w:eastAsia="nl-NL"/>
-        </w:rPr>
-        <w:tab/>
-      </w:r>
-    </w:p>
-    <w:p>
-      <w:pPr>
-        <w:spacing w:after="0" w:line="240" w:lineRule="auto"/>
-        <w:rPr>
-          <w:rFonts w:ascii="Verdana" w:eastAsia="Times New Roman" w:hAnsi="Verdana" w:cs="Times New Roman"/>
-          <w:color w:val="000000"/>
-          <w:sz w:val="20"/>
-          <w:szCs w:val="20"/>
-          <w:lang w:eastAsia="nl-NL"/>
-        </w:rPr>
-      </w:pPr>
-      <w:r>
-        <w:rPr>
-          <w:rFonts w:ascii="Verdana" w:eastAsia="Times New Roman" w:hAnsi="Verdana" w:cs="Times New Roman"/>
-          <w:color w:val="000000"/>
-          <w:sz w:val="20"/>
-          <w:szCs w:val="20"/>
-          <w:lang w:eastAsia="nl-NL"/>
-        </w:rPr>
-        <w:t>Kosten</w:t>
-      </w:r>
-      <w:r>
-        <w:rPr>
-          <w:rFonts w:ascii="Verdana" w:eastAsia="Times New Roman" w:hAnsi="Verdana" w:cs="Times New Roman"/>
-          <w:color w:val="000000"/>
-          <w:sz w:val="20"/>
-          <w:szCs w:val="20"/>
-          <w:lang w:eastAsia="nl-NL"/>
-        </w:rPr>
-        <w:t xml:space="preserve"> voor deze </w:t>
-      </w:r>
-      <w:proofErr w:type="gramStart"/>
-      <w:r>
-        <w:rPr>
-          <w:rFonts w:ascii="Verdana" w:eastAsia="Times New Roman" w:hAnsi="Verdana" w:cs="Times New Roman"/>
-          <w:color w:val="000000"/>
-          <w:sz w:val="20"/>
-          <w:szCs w:val="20"/>
-          <w:lang w:eastAsia="nl-NL"/>
-        </w:rPr>
-        <w:t>iteratie:   </w:t>
-      </w:r>
-      <w:proofErr w:type="gramEnd"/>
-      <w:r>
-        <w:rPr>
-          <w:rFonts w:ascii="Verdana" w:eastAsia="Times New Roman" w:hAnsi="Verdana" w:cs="Times New Roman"/>
-          <w:color w:val="000000"/>
-          <w:sz w:val="20"/>
-          <w:szCs w:val="20"/>
-          <w:lang w:eastAsia="nl-NL"/>
-        </w:rPr>
-        <w:t>  </w:t>
-      </w:r>
-      <w:r>
-        <w:rPr>
-          <w:rFonts w:ascii="Verdana" w:eastAsia="Times New Roman" w:hAnsi="Verdana" w:cs="Times New Roman"/>
-          <w:color w:val="000000"/>
-          <w:sz w:val="20"/>
-          <w:szCs w:val="20"/>
-          <w:lang w:eastAsia="nl-NL"/>
-        </w:rPr>
-        <w:tab/>
-        <w:t xml:space="preserve"> 0 euro</w:t>
-      </w:r>
-    </w:p>
-    <w:p>
-      <w:pPr>
-        <w:spacing w:after="0" w:line="240" w:lineRule="auto"/>
-        <w:rPr>
-          <w:rFonts w:ascii="Times New Roman" w:eastAsia="Times New Roman" w:hAnsi="Times New Roman" w:cs="Times New Roman"/>
-          <w:sz w:val="24"/>
-          <w:szCs w:val="24"/>
-          <w:lang w:eastAsia="nl-NL"/>
-        </w:rPr>
-      </w:pPr>
-    </w:p>
-    <w:p>
-      <w:pPr>
-        <w:spacing w:after="0" w:line="240" w:lineRule="auto"/>
-        <w:rPr>
-          <w:rFonts w:ascii="Verdana" w:eastAsia="Times New Roman" w:hAnsi="Verdana" w:cs="Times New Roman"/>
-          <w:color w:val="000000"/>
-          <w:sz w:val="20"/>
-          <w:szCs w:val="20"/>
-          <w:lang w:eastAsia="nl-NL"/>
-        </w:rPr>
-      </w:pPr>
-      <w:proofErr w:type="gramStart"/>
-      <w:r>
-        <w:rPr>
-          <w:rFonts w:ascii="Verdana" w:eastAsia="Times New Roman" w:hAnsi="Verdana" w:cs="Times New Roman"/>
-          <w:color w:val="000000"/>
-          <w:sz w:val="20"/>
-          <w:szCs w:val="20"/>
-          <w:lang w:eastAsia="nl-NL"/>
-        </w:rPr>
-        <w:t>Versiebeheer</w:t>
-      </w:r>
-      <w:r>
-        <w:rPr>
-          <w:rFonts w:ascii="Verdana" w:eastAsia="Times New Roman" w:hAnsi="Verdana" w:cs="Times New Roman"/>
-          <w:color w:val="000000"/>
-          <w:sz w:val="20"/>
-          <w:szCs w:val="20"/>
-          <w:lang w:eastAsia="nl-NL"/>
-        </w:rPr>
-        <w:t>:</w:t>
-      </w:r>
-      <w:r>
-        <w:rPr>
-          <w:rFonts w:ascii="Verdana" w:eastAsia="Times New Roman" w:hAnsi="Verdana" w:cs="Times New Roman"/>
-          <w:color w:val="000000"/>
-          <w:sz w:val="20"/>
-          <w:szCs w:val="20"/>
-          <w:lang w:eastAsia="nl-NL"/>
-        </w:rPr>
-        <w:t xml:space="preserve">   </w:t>
-      </w:r>
-      <w:proofErr w:type="gramEnd"/>
-      <w:r>
-        <w:rPr>
-          <w:rFonts w:ascii="Verdana" w:eastAsia="Times New Roman" w:hAnsi="Verdana" w:cs="Times New Roman"/>
-          <w:color w:val="000000"/>
-          <w:sz w:val="20"/>
-          <w:szCs w:val="20"/>
-          <w:lang w:eastAsia="nl-NL"/>
-        </w:rPr>
-        <w:t>                   </w:t>
-      </w:r>
-      <w:r>
-        <w:rPr>
-          <w:rFonts w:ascii="Verdana" w:eastAsia="Times New Roman" w:hAnsi="Verdana" w:cs="Times New Roman"/>
-          <w:color w:val="000000"/>
-          <w:sz w:val="20"/>
-          <w:szCs w:val="20"/>
-          <w:lang w:eastAsia="nl-NL"/>
-        </w:rPr>
-        <w:tab/>
-      </w:r>
-      <w:r>
-        <w:rPr>
-          <w:rFonts w:ascii="Verdana" w:eastAsia="Times New Roman" w:hAnsi="Verdana" w:cs="Times New Roman"/>
-          <w:color w:val="000000"/>
-          <w:sz w:val="20"/>
-          <w:szCs w:val="20"/>
-          <w:lang w:eastAsia="nl-NL"/>
-        </w:rPr>
-        <w:t xml:space="preserve"> </w:t>
+      <w:r>
+        <w:rPr>
+          <w:rFonts w:ascii="Verdana" w:eastAsia="Times New Roman" w:hAnsi="Verdana" w:cs="Times New Roman"/>
+          <w:color w:val="000000"/>
+          <w:sz w:val="20"/>
+          <w:szCs w:val="20"/>
+          <w:lang w:eastAsia="nl-NL"/>
+        </w:rPr>
+        <w:t xml:space="preserve"> Walter – </w:t>
       </w:r>
       <w:hyperlink r:id="rId5" w:history="1">
         <w:r>
@@ -979,8 +270,737 @@
             <w:szCs w:val="20"/>
             <w:lang w:eastAsia="nl-NL"/>
           </w:rPr>
-          <w:t>https://github.com/RedNova007/CodeIgniter-</w:t>
+          <w:t>99033880@mydavinci.nl</w:t>
         </w:r>
+      </w:hyperlink>
+      <w:r>
+        <w:rPr>
+          <w:rFonts w:ascii="Verdana" w:eastAsia="Times New Roman" w:hAnsi="Verdana" w:cs="Times New Roman"/>
+          <w:color w:val="000000"/>
+          <w:sz w:val="20"/>
+          <w:szCs w:val="20"/>
+          <w:lang w:eastAsia="nl-NL"/>
+        </w:rPr>
+        <w:t xml:space="preserve"> </w:t>
+      </w:r>
+    </w:p>
+    <w:p>
+      <w:pPr>
+        <w:spacing w:after="0" w:line="240" w:lineRule="auto"/>
+        <w:rPr>
+          <w:rFonts w:ascii="Verdana" w:eastAsia="Times New Roman" w:hAnsi="Verdana" w:cs="Times New Roman"/>
+          <w:color w:val="000000"/>
+          <w:sz w:val="20"/>
+          <w:szCs w:val="20"/>
+          <w:lang w:eastAsia="nl-NL"/>
+        </w:rPr>
+      </w:pPr>
+      <w:r>
+        <w:rPr>
+          <w:rFonts w:ascii="Verdana" w:eastAsia="Times New Roman" w:hAnsi="Verdana" w:cs="Times New Roman"/>
+          <w:color w:val="000000"/>
+          <w:sz w:val="20"/>
+          <w:szCs w:val="20"/>
+          <w:lang w:eastAsia="nl-NL"/>
+        </w:rPr>
+        <w:tab/>
+      </w:r>
+      <w:r>
+        <w:rPr>
+          <w:rFonts w:ascii="Verdana" w:eastAsia="Times New Roman" w:hAnsi="Verdana" w:cs="Times New Roman"/>
+          <w:color w:val="000000"/>
+          <w:sz w:val="20"/>
+          <w:szCs w:val="20"/>
+          <w:lang w:eastAsia="nl-NL"/>
+        </w:rPr>
+        <w:tab/>
+      </w:r>
+      <w:r>
+        <w:rPr>
+          <w:rFonts w:ascii="Verdana" w:eastAsia="Times New Roman" w:hAnsi="Verdana" w:cs="Times New Roman"/>
+          <w:color w:val="000000"/>
+          <w:sz w:val="20"/>
+          <w:szCs w:val="20"/>
+          <w:lang w:eastAsia="nl-NL"/>
+        </w:rPr>
+        <w:tab/>
+      </w:r>
+      <w:r>
+        <w:rPr>
+          <w:rFonts w:ascii="Verdana" w:eastAsia="Times New Roman" w:hAnsi="Verdana" w:cs="Times New Roman"/>
+          <w:color w:val="000000"/>
+          <w:sz w:val="20"/>
+          <w:szCs w:val="20"/>
+          <w:lang w:eastAsia="nl-NL"/>
+        </w:rPr>
+        <w:tab/>
+      </w:r>
+      <w:r>
+        <w:rPr>
+          <w:rFonts w:ascii="Verdana" w:eastAsia="Times New Roman" w:hAnsi="Verdana" w:cs="Times New Roman"/>
+          <w:color w:val="000000"/>
+          <w:sz w:val="20"/>
+          <w:szCs w:val="20"/>
+          <w:lang w:eastAsia="nl-NL"/>
+        </w:rPr>
+        <w:tab/>
+        <w:t>Me</w:t>
+      </w:r>
+      <w:r>
+        <w:rPr>
+          <w:rFonts w:ascii="Verdana" w:eastAsia="Times New Roman" w:hAnsi="Verdana" w:cs="Times New Roman"/>
+          <w:color w:val="000000"/>
+          <w:sz w:val="20"/>
+          <w:szCs w:val="20"/>
+          <w:lang w:eastAsia="nl-NL"/>
+        </w:rPr>
+        <w:t>nno</w:t>
+      </w:r>
+      <w:r>
+        <w:rPr>
+          <w:rFonts w:ascii="Verdana" w:eastAsia="Times New Roman" w:hAnsi="Verdana" w:cs="Times New Roman"/>
+          <w:color w:val="000000"/>
+          <w:sz w:val="20"/>
+          <w:szCs w:val="20"/>
+          <w:lang w:eastAsia="nl-NL"/>
+        </w:rPr>
+        <w:t xml:space="preserve"> Kreukniet - </w:t>
+      </w:r>
+      <w:r>
+        <w:rPr>
+          <w:rFonts w:ascii="Verdana" w:eastAsia="Times New Roman" w:hAnsi="Verdana" w:cs="Times New Roman"/>
+          <w:color w:val="000000"/>
+          <w:sz w:val="20"/>
+          <w:szCs w:val="20"/>
+          <w:lang w:eastAsia="nl-NL"/>
+        </w:rPr>
+        <w:t>99034647</w:t>
+      </w:r>
+      <w:r>
+        <w:rPr>
+          <w:rFonts w:ascii="Verdana" w:eastAsia="Times New Roman" w:hAnsi="Verdana" w:cs="Times New Roman"/>
+          <w:color w:val="000000"/>
+          <w:sz w:val="20"/>
+          <w:szCs w:val="20"/>
+          <w:lang w:eastAsia="nl-NL"/>
+        </w:rPr>
+        <w:t>@mydavinci.nl  </w:t>
+      </w:r>
+    </w:p>
+    <w:p>
+      <w:pPr>
+        <w:spacing w:after="0" w:line="240" w:lineRule="auto"/>
+        <w:rPr>
+          <w:rFonts w:ascii="Times New Roman" w:eastAsia="Times New Roman" w:hAnsi="Times New Roman" w:cs="Times New Roman"/>
+          <w:sz w:val="24"/>
+          <w:szCs w:val="24"/>
+          <w:lang w:eastAsia="nl-NL"/>
+        </w:rPr>
+      </w:pPr>
+      <w:r>
+        <w:rPr>
+          <w:rFonts w:ascii="Verdana" w:eastAsia="Times New Roman" w:hAnsi="Verdana" w:cs="Times New Roman"/>
+          <w:color w:val="000000"/>
+          <w:sz w:val="20"/>
+          <w:szCs w:val="20"/>
+          <w:lang w:eastAsia="nl-NL"/>
+        </w:rPr>
+        <w:tab/>
+      </w:r>
+      <w:r>
+        <w:rPr>
+          <w:rFonts w:ascii="Verdana" w:eastAsia="Times New Roman" w:hAnsi="Verdana" w:cs="Times New Roman"/>
+          <w:color w:val="000000"/>
+          <w:sz w:val="20"/>
+          <w:szCs w:val="20"/>
+          <w:lang w:eastAsia="nl-NL"/>
+        </w:rPr>
+        <w:tab/>
+      </w:r>
+      <w:r>
+        <w:rPr>
+          <w:rFonts w:ascii="Verdana" w:eastAsia="Times New Roman" w:hAnsi="Verdana" w:cs="Times New Roman"/>
+          <w:color w:val="000000"/>
+          <w:sz w:val="20"/>
+          <w:szCs w:val="20"/>
+          <w:lang w:eastAsia="nl-NL"/>
+        </w:rPr>
+        <w:tab/>
+      </w:r>
+      <w:r>
+        <w:rPr>
+          <w:rFonts w:ascii="Verdana" w:eastAsia="Times New Roman" w:hAnsi="Verdana" w:cs="Times New Roman"/>
+          <w:color w:val="000000"/>
+          <w:sz w:val="20"/>
+          <w:szCs w:val="20"/>
+          <w:lang w:eastAsia="nl-NL"/>
+        </w:rPr>
+        <w:tab/>
+      </w:r>
+      <w:r>
+        <w:rPr>
+          <w:rFonts w:ascii="Verdana" w:eastAsia="Times New Roman" w:hAnsi="Verdana" w:cs="Times New Roman"/>
+          <w:color w:val="000000"/>
+          <w:sz w:val="20"/>
+          <w:szCs w:val="20"/>
+          <w:lang w:eastAsia="nl-NL"/>
+        </w:rPr>
+        <w:tab/>
+        <w:t>Kevin Cohen – 0</w:t>
+      </w:r>
+      <w:r>
+        <w:rPr>
+          <w:rFonts w:ascii="Verdana" w:eastAsia="Times New Roman" w:hAnsi="Verdana" w:cs="Times New Roman"/>
+          <w:color w:val="000000"/>
+          <w:sz w:val="20"/>
+          <w:szCs w:val="20"/>
+          <w:lang w:eastAsia="nl-NL"/>
+        </w:rPr>
+        <w:t>6</w:t>
+      </w:r>
+      <w:r>
+        <w:rPr>
+          <w:rFonts w:ascii="Verdana" w:eastAsia="Times New Roman" w:hAnsi="Verdana" w:cs="Times New Roman"/>
+          <w:color w:val="000000"/>
+          <w:sz w:val="20"/>
+          <w:szCs w:val="20"/>
+          <w:lang w:eastAsia="nl-NL"/>
+        </w:rPr>
+        <w:t>83986714</w:t>
+      </w:r>
+      <w:r>
+        <w:rPr>
+          <w:rFonts w:ascii="Verdana" w:eastAsia="Times New Roman" w:hAnsi="Verdana" w:cs="Times New Roman"/>
+          <w:color w:val="000000"/>
+          <w:sz w:val="20"/>
+          <w:szCs w:val="20"/>
+          <w:lang w:eastAsia="nl-NL"/>
+        </w:rPr>
+        <w:t xml:space="preserve"> - @mydavinci.nl</w:t>
+      </w:r>
+    </w:p>
+    <w:p>
+      <w:pPr>
+        <w:spacing w:after="0" w:line="240" w:lineRule="auto"/>
+        <w:ind w:left="2880" w:firstLine="720"/>
+        <w:rPr>
+          <w:rFonts w:ascii="Times New Roman" w:eastAsia="Times New Roman" w:hAnsi="Times New Roman" w:cs="Times New Roman"/>
+          <w:sz w:val="24"/>
+          <w:szCs w:val="24"/>
+          <w:lang w:eastAsia="nl-NL"/>
+        </w:rPr>
+      </w:pPr>
+    </w:p>
+    <w:p>
+      <w:pPr>
+        <w:spacing w:after="0" w:line="240" w:lineRule="auto"/>
+        <w:rPr>
+          <w:rFonts w:ascii="Verdana" w:eastAsia="Times New Roman" w:hAnsi="Verdana" w:cs="Times New Roman"/>
+          <w:color w:val="000000"/>
+          <w:sz w:val="20"/>
+          <w:szCs w:val="20"/>
+          <w:lang w:eastAsia="nl-NL"/>
+        </w:rPr>
+      </w:pPr>
+      <w:r>
+        <w:rPr>
+          <w:rFonts w:ascii="Verdana" w:eastAsia="Times New Roman" w:hAnsi="Verdana" w:cs="Times New Roman"/>
+          <w:color w:val="000000"/>
+          <w:sz w:val="20"/>
+          <w:szCs w:val="20"/>
+          <w:lang w:eastAsia="nl-NL"/>
+        </w:rPr>
+        <w:t xml:space="preserve">Start- en </w:t>
+      </w:r>
+      <w:r>
+        <w:rPr>
+          <w:rFonts w:ascii="Verdana" w:eastAsia="Times New Roman" w:hAnsi="Verdana" w:cs="Times New Roman"/>
+          <w:color w:val="000000"/>
+          <w:sz w:val="20"/>
+          <w:szCs w:val="20"/>
+          <w:lang w:eastAsia="nl-NL"/>
+        </w:rPr>
+        <w:t xml:space="preserve">einddatum iteratie: </w:t>
+      </w:r>
+      <w:r>
+        <w:rPr>
+          <w:rFonts w:ascii="Verdana" w:eastAsia="Times New Roman" w:hAnsi="Verdana" w:cs="Times New Roman"/>
+          <w:color w:val="000000"/>
+          <w:sz w:val="20"/>
+          <w:szCs w:val="20"/>
+          <w:lang w:eastAsia="nl-NL"/>
+        </w:rPr>
+        <w:tab/>
+        <w:t>september 24</w:t>
+      </w:r>
+      <w:r>
+        <w:rPr>
+          <w:rFonts w:ascii="Verdana" w:eastAsia="Times New Roman" w:hAnsi="Verdana" w:cs="Times New Roman"/>
+          <w:color w:val="000000"/>
+          <w:sz w:val="20"/>
+          <w:szCs w:val="20"/>
+          <w:lang w:eastAsia="nl-NL"/>
+        </w:rPr>
+        <w:t xml:space="preserve"> 2017</w:t>
+      </w:r>
+      <w:r>
+        <w:rPr>
+          <w:rFonts w:ascii="Verdana" w:eastAsia="Times New Roman" w:hAnsi="Verdana" w:cs="Times New Roman"/>
+          <w:color w:val="000000"/>
+          <w:sz w:val="20"/>
+          <w:szCs w:val="20"/>
+          <w:lang w:eastAsia="nl-NL"/>
+        </w:rPr>
+        <w:t>/</w:t>
+      </w:r>
+      <w:r>
+        <w:rPr>
+          <w:rFonts w:ascii="Verdana" w:eastAsia="Times New Roman" w:hAnsi="Verdana" w:cs="Times New Roman"/>
+          <w:color w:val="000000"/>
+          <w:sz w:val="20"/>
+          <w:szCs w:val="20"/>
+          <w:lang w:eastAsia="nl-NL"/>
+        </w:rPr>
+        <w:t xml:space="preserve"> 04</w:t>
+      </w:r>
+      <w:r>
+        <w:rPr>
+          <w:rFonts w:ascii="Verdana" w:eastAsia="Times New Roman" w:hAnsi="Verdana" w:cs="Times New Roman"/>
+          <w:color w:val="000000"/>
+          <w:sz w:val="20"/>
+          <w:szCs w:val="20"/>
+          <w:lang w:eastAsia="nl-NL"/>
+        </w:rPr>
+        <w:t>-10-17</w:t>
+      </w:r>
+      <w:r>
+        <w:rPr>
+          <w:rFonts w:ascii="Verdana" w:eastAsia="Times New Roman" w:hAnsi="Verdana" w:cs="Times New Roman"/>
+          <w:color w:val="000000"/>
+          <w:sz w:val="20"/>
+          <w:szCs w:val="20"/>
+          <w:lang w:eastAsia="nl-NL"/>
+        </w:rPr>
+        <w:t xml:space="preserve"> 9:00</w:t>
+      </w:r>
+    </w:p>
+    <w:p>
+      <w:pPr>
+        <w:spacing w:after="0" w:line="240" w:lineRule="auto"/>
+        <w:rPr>
+          <w:rFonts w:ascii="Verdana" w:eastAsia="Times New Roman" w:hAnsi="Verdana" w:cs="Times New Roman"/>
+          <w:color w:val="000000"/>
+          <w:sz w:val="20"/>
+          <w:szCs w:val="20"/>
+          <w:lang w:eastAsia="nl-NL"/>
+        </w:rPr>
+      </w:pPr>
+      <w:r>
+        <w:rPr>
+          <w:rFonts w:ascii="Verdana" w:eastAsia="Times New Roman" w:hAnsi="Verdana" w:cs="Times New Roman"/>
+          <w:color w:val="000000"/>
+          <w:sz w:val="20"/>
+          <w:szCs w:val="20"/>
+          <w:lang w:eastAsia="nl-NL"/>
+        </w:rPr>
+        <w:tab/>
+      </w:r>
+      <w:r>
+        <w:rPr>
+          <w:rFonts w:ascii="Verdana" w:eastAsia="Times New Roman" w:hAnsi="Verdana" w:cs="Times New Roman"/>
+          <w:color w:val="000000"/>
+          <w:sz w:val="20"/>
+          <w:szCs w:val="20"/>
+          <w:lang w:eastAsia="nl-NL"/>
+        </w:rPr>
+        <w:tab/>
+      </w:r>
+      <w:r>
+        <w:rPr>
+          <w:rFonts w:ascii="Verdana" w:eastAsia="Times New Roman" w:hAnsi="Verdana" w:cs="Times New Roman"/>
+          <w:color w:val="000000"/>
+          <w:sz w:val="20"/>
+          <w:szCs w:val="20"/>
+          <w:lang w:eastAsia="nl-NL"/>
+        </w:rPr>
+        <w:tab/>
+      </w:r>
+      <w:r>
+        <w:rPr>
+          <w:rFonts w:ascii="Verdana" w:eastAsia="Times New Roman" w:hAnsi="Verdana" w:cs="Times New Roman"/>
+          <w:color w:val="000000"/>
+          <w:sz w:val="20"/>
+          <w:szCs w:val="20"/>
+          <w:lang w:eastAsia="nl-NL"/>
+        </w:rPr>
+        <w:tab/>
+      </w:r>
+      <w:r>
+        <w:rPr>
+          <w:rFonts w:ascii="Verdana" w:eastAsia="Times New Roman" w:hAnsi="Verdana" w:cs="Times New Roman"/>
+          <w:color w:val="000000"/>
+          <w:sz w:val="20"/>
+          <w:szCs w:val="20"/>
+          <w:lang w:eastAsia="nl-NL"/>
+        </w:rPr>
+        <w:tab/>
+        <w:t>Iteratie verplaatst naar 6-10-17 11:00</w:t>
+      </w:r>
+    </w:p>
+    <w:p>
+      <w:pPr>
+        <w:spacing w:after="0" w:line="240" w:lineRule="auto"/>
+        <w:rPr>
+          <w:rFonts w:ascii="Verdana" w:eastAsia="Times New Roman" w:hAnsi="Verdana" w:cs="Times New Roman"/>
+          <w:color w:val="000000"/>
+          <w:sz w:val="20"/>
+          <w:szCs w:val="20"/>
+          <w:lang w:eastAsia="nl-NL"/>
+        </w:rPr>
+      </w:pPr>
+      <w:r>
+        <w:rPr>
+          <w:rFonts w:ascii="Verdana" w:eastAsia="Times New Roman" w:hAnsi="Verdana" w:cs="Times New Roman"/>
+          <w:color w:val="000000"/>
+          <w:sz w:val="20"/>
+          <w:szCs w:val="20"/>
+          <w:lang w:eastAsia="nl-NL"/>
+        </w:rPr>
+        <w:tab/>
+      </w:r>
+      <w:r>
+        <w:rPr>
+          <w:rFonts w:ascii="Verdana" w:eastAsia="Times New Roman" w:hAnsi="Verdana" w:cs="Times New Roman"/>
+          <w:color w:val="000000"/>
+          <w:sz w:val="20"/>
+          <w:szCs w:val="20"/>
+          <w:lang w:eastAsia="nl-NL"/>
+        </w:rPr>
+        <w:tab/>
+      </w:r>
+      <w:r>
+        <w:rPr>
+          <w:rFonts w:ascii="Verdana" w:eastAsia="Times New Roman" w:hAnsi="Verdana" w:cs="Times New Roman"/>
+          <w:color w:val="000000"/>
+          <w:sz w:val="20"/>
+          <w:szCs w:val="20"/>
+          <w:lang w:eastAsia="nl-NL"/>
+        </w:rPr>
+        <w:tab/>
+      </w:r>
+      <w:r>
+        <w:rPr>
+          <w:rFonts w:ascii="Verdana" w:eastAsia="Times New Roman" w:hAnsi="Verdana" w:cs="Times New Roman"/>
+          <w:color w:val="000000"/>
+          <w:sz w:val="20"/>
+          <w:szCs w:val="20"/>
+          <w:lang w:eastAsia="nl-NL"/>
+        </w:rPr>
+        <w:tab/>
+      </w:r>
+      <w:r>
+        <w:rPr>
+          <w:rFonts w:ascii="Verdana" w:eastAsia="Times New Roman" w:hAnsi="Verdana" w:cs="Times New Roman"/>
+          <w:color w:val="000000"/>
+          <w:sz w:val="20"/>
+          <w:szCs w:val="20"/>
+          <w:lang w:eastAsia="nl-NL"/>
+        </w:rPr>
+        <w:tab/>
+        <w:t>Wegens vertraging door kapotte laptop</w:t>
+      </w:r>
+    </w:p>
+    <w:p>
+      <w:pPr>
+        <w:spacing w:after="0" w:line="240" w:lineRule="auto"/>
+        <w:rPr>
+          <w:rFonts w:ascii="Times New Roman" w:eastAsia="Times New Roman" w:hAnsi="Times New Roman" w:cs="Times New Roman"/>
+          <w:sz w:val="24"/>
+          <w:szCs w:val="24"/>
+          <w:lang w:eastAsia="nl-NL"/>
+        </w:rPr>
+      </w:pPr>
+      <w:r>
+        <w:rPr>
+          <w:rFonts w:ascii="Times New Roman" w:eastAsia="Times New Roman" w:hAnsi="Times New Roman" w:cs="Times New Roman"/>
+          <w:sz w:val="24"/>
+          <w:szCs w:val="24"/>
+          <w:lang w:eastAsia="nl-NL"/>
+        </w:rPr>
+        <w:tab/>
+      </w:r>
+      <w:r>
+        <w:rPr>
+          <w:rFonts w:ascii="Times New Roman" w:eastAsia="Times New Roman" w:hAnsi="Times New Roman" w:cs="Times New Roman"/>
+          <w:sz w:val="24"/>
+          <w:szCs w:val="24"/>
+          <w:lang w:eastAsia="nl-NL"/>
+        </w:rPr>
+        <w:tab/>
+      </w:r>
+    </w:p>
+    <w:p>
+      <w:pPr>
+        <w:spacing w:after="0" w:line="240" w:lineRule="auto"/>
+        <w:rPr>
+          <w:rFonts w:ascii="Verdana" w:eastAsia="Times New Roman" w:hAnsi="Verdana" w:cs="Times New Roman"/>
+          <w:color w:val="000000"/>
+          <w:sz w:val="20"/>
+          <w:szCs w:val="20"/>
+          <w:lang w:eastAsia="nl-NL"/>
+        </w:rPr>
+      </w:pPr>
+      <w:r>
+        <w:rPr>
+          <w:rFonts w:ascii="Verdana" w:eastAsia="Times New Roman" w:hAnsi="Verdana" w:cs="Times New Roman"/>
+          <w:color w:val="000000"/>
+          <w:sz w:val="20"/>
+          <w:szCs w:val="20"/>
+          <w:lang w:eastAsia="nl-NL"/>
+        </w:rPr>
+        <w:t xml:space="preserve">Werkdagen niet-productief: </w:t>
+      </w:r>
+      <w:r>
+        <w:rPr>
+          <w:rFonts w:ascii="Verdana" w:eastAsia="Times New Roman" w:hAnsi="Verdana" w:cs="Times New Roman"/>
+          <w:color w:val="000000"/>
+          <w:sz w:val="20"/>
+          <w:szCs w:val="20"/>
+          <w:lang w:eastAsia="nl-NL"/>
+        </w:rPr>
+        <w:t>1</w:t>
+      </w:r>
+      <w:r>
+        <w:rPr>
+          <w:rFonts w:ascii="Verdana" w:eastAsia="Times New Roman" w:hAnsi="Verdana" w:cs="Times New Roman"/>
+          <w:color w:val="000000"/>
+          <w:sz w:val="20"/>
+          <w:szCs w:val="20"/>
+          <w:vertAlign w:val="superscript"/>
+          <w:lang w:eastAsia="nl-NL"/>
+        </w:rPr>
+        <w:t>e</w:t>
+      </w:r>
+      <w:r>
+        <w:rPr>
+          <w:rFonts w:ascii="Verdana" w:eastAsia="Times New Roman" w:hAnsi="Verdana" w:cs="Times New Roman"/>
+          <w:color w:val="000000"/>
+          <w:sz w:val="20"/>
+          <w:szCs w:val="20"/>
+          <w:lang w:eastAsia="nl-NL"/>
+        </w:rPr>
+        <w:t xml:space="preserve"> week Menno ziek op dinsdag en donderdag.</w:t>
+      </w:r>
+    </w:p>
+    <w:p>
+      <w:pPr>
+        <w:spacing w:after="0" w:line="240" w:lineRule="auto"/>
+        <w:rPr>
+          <w:rFonts w:ascii="Times New Roman" w:eastAsia="Times New Roman" w:hAnsi="Times New Roman" w:cs="Times New Roman"/>
+          <w:sz w:val="24"/>
+          <w:szCs w:val="24"/>
+          <w:lang w:eastAsia="nl-NL"/>
+        </w:rPr>
+      </w:pPr>
+      <w:r>
+        <w:rPr>
+          <w:rFonts w:ascii="Verdana" w:eastAsia="Times New Roman" w:hAnsi="Verdana" w:cs="Times New Roman"/>
+          <w:color w:val="000000"/>
+          <w:sz w:val="20"/>
+          <w:szCs w:val="20"/>
+          <w:lang w:eastAsia="nl-NL"/>
+        </w:rPr>
+        <w:tab/>
+      </w:r>
+      <w:r>
+        <w:rPr>
+          <w:rFonts w:ascii="Verdana" w:eastAsia="Times New Roman" w:hAnsi="Verdana" w:cs="Times New Roman"/>
+          <w:color w:val="000000"/>
+          <w:sz w:val="20"/>
+          <w:szCs w:val="20"/>
+          <w:lang w:eastAsia="nl-NL"/>
+        </w:rPr>
+        <w:tab/>
+      </w:r>
+    </w:p>
+    <w:p>
+      <w:pPr>
+        <w:spacing w:after="0" w:line="240" w:lineRule="auto"/>
+        <w:rPr>
+          <w:rFonts w:ascii="Verdana" w:eastAsia="Times New Roman" w:hAnsi="Verdana" w:cs="Times New Roman"/>
+          <w:color w:val="000000"/>
+          <w:sz w:val="20"/>
+          <w:szCs w:val="20"/>
+          <w:lang w:eastAsia="nl-NL"/>
+        </w:rPr>
+      </w:pPr>
+      <w:r>
+        <w:rPr>
+          <w:rFonts w:ascii="Verdana" w:eastAsia="Times New Roman" w:hAnsi="Verdana" w:cs="Times New Roman"/>
+          <w:color w:val="000000"/>
+          <w:sz w:val="20"/>
+          <w:szCs w:val="20"/>
+          <w:lang w:eastAsia="nl-NL"/>
+        </w:rPr>
+        <w:t>Kosten</w:t>
+      </w:r>
+      <w:r>
+        <w:rPr>
+          <w:rFonts w:ascii="Verdana" w:eastAsia="Times New Roman" w:hAnsi="Verdana" w:cs="Times New Roman"/>
+          <w:color w:val="000000"/>
+          <w:sz w:val="20"/>
+          <w:szCs w:val="20"/>
+          <w:lang w:eastAsia="nl-NL"/>
+        </w:rPr>
+        <w:t xml:space="preserve"> voor deze iteratie:     </w:t>
+      </w:r>
+      <w:r>
+        <w:rPr>
+          <w:rFonts w:ascii="Verdana" w:eastAsia="Times New Roman" w:hAnsi="Verdana" w:cs="Times New Roman"/>
+          <w:color w:val="000000"/>
+          <w:sz w:val="20"/>
+          <w:szCs w:val="20"/>
+          <w:lang w:eastAsia="nl-NL"/>
+        </w:rPr>
+        <w:tab/>
+        <w:t xml:space="preserve"> </w:t>
+      </w:r>
+      <w:r>
+        <w:rPr>
+          <w:rFonts w:ascii="Verdana" w:eastAsia="Times New Roman" w:hAnsi="Verdana" w:cs="Times New Roman"/>
+          <w:color w:val="000000"/>
+          <w:sz w:val="20"/>
+          <w:szCs w:val="20"/>
+          <w:lang w:eastAsia="nl-NL"/>
+        </w:rPr>
+        <w:t>N.V.T.</w:t>
+      </w:r>
+    </w:p>
+    <w:p>
+      <w:pPr>
+        <w:spacing w:after="0" w:line="240" w:lineRule="auto"/>
+        <w:rPr>
+          <w:rFonts w:ascii="Times New Roman" w:eastAsia="Times New Roman" w:hAnsi="Times New Roman" w:cs="Times New Roman"/>
+          <w:sz w:val="24"/>
+          <w:szCs w:val="24"/>
+          <w:lang w:eastAsia="nl-NL"/>
+        </w:rPr>
+      </w:pPr>
+    </w:p>
+    <w:p>
+      <w:pPr>
+        <w:spacing w:after="0" w:line="240" w:lineRule="auto"/>
+        <w:rPr>
+          <w:rFonts w:ascii="Verdana" w:eastAsia="Times New Roman" w:hAnsi="Verdana" w:cs="Times New Roman"/>
+          <w:color w:val="000000"/>
+          <w:sz w:val="20"/>
+          <w:szCs w:val="20"/>
+          <w:lang w:eastAsia="nl-NL"/>
+        </w:rPr>
+      </w:pPr>
+      <w:r>
+        <w:rPr>
+          <w:rFonts w:ascii="Verdana" w:eastAsia="Times New Roman" w:hAnsi="Verdana" w:cs="Times New Roman"/>
+          <w:color w:val="000000"/>
+          <w:sz w:val="20"/>
+          <w:szCs w:val="20"/>
+          <w:lang w:eastAsia="nl-NL"/>
+        </w:rPr>
+        <w:t>Versiebeheer</w:t>
+      </w:r>
+      <w:r>
+        <w:rPr>
+          <w:rFonts w:ascii="Verdana" w:eastAsia="Times New Roman" w:hAnsi="Verdana" w:cs="Times New Roman"/>
+          <w:color w:val="000000"/>
+          <w:sz w:val="20"/>
+          <w:szCs w:val="20"/>
+          <w:lang w:eastAsia="nl-NL"/>
+        </w:rPr>
+        <w:t>:</w:t>
+      </w:r>
+      <w:r>
+        <w:rPr>
+          <w:rFonts w:ascii="Verdana" w:eastAsia="Times New Roman" w:hAnsi="Verdana" w:cs="Times New Roman"/>
+          <w:color w:val="000000"/>
+          <w:sz w:val="20"/>
+          <w:szCs w:val="20"/>
+          <w:lang w:eastAsia="nl-NL"/>
+        </w:rPr>
+        <w:t xml:space="preserve">                      </w:t>
+      </w:r>
+      <w:r>
+        <w:rPr>
+          <w:rFonts w:ascii="Verdana" w:eastAsia="Times New Roman" w:hAnsi="Verdana" w:cs="Times New Roman"/>
+          <w:color w:val="000000"/>
+          <w:sz w:val="20"/>
+          <w:szCs w:val="20"/>
+          <w:lang w:eastAsia="nl-NL"/>
+        </w:rPr>
+        <w:tab/>
+      </w:r>
+    </w:p>
+    <w:p>
+      <w:pPr>
+        <w:spacing w:after="0" w:line="240" w:lineRule="auto"/>
+        <w:rPr>
+          <w:rFonts w:ascii="Verdana" w:eastAsia="Times New Roman" w:hAnsi="Verdana" w:cs="Times New Roman"/>
+          <w:color w:val="000000"/>
+          <w:sz w:val="20"/>
+          <w:szCs w:val="20"/>
+          <w:lang w:eastAsia="nl-NL"/>
+        </w:rPr>
+      </w:pPr>
+      <w:r>
+        <w:rPr>
+          <w:rFonts w:ascii="Verdana" w:eastAsia="Times New Roman" w:hAnsi="Verdana" w:cs="Times New Roman"/>
+          <w:color w:val="000000"/>
+          <w:sz w:val="20"/>
+          <w:szCs w:val="20"/>
+          <w:lang w:eastAsia="nl-NL"/>
+        </w:rPr>
+        <w:t xml:space="preserve"> </w:t>
+      </w:r>
+      <w:r>
+        <w:rPr>
+          <w:rFonts w:ascii="Verdana" w:eastAsia="Times New Roman" w:hAnsi="Verdana" w:cs="Times New Roman"/>
+          <w:color w:val="000000"/>
+          <w:sz w:val="20"/>
+          <w:szCs w:val="20"/>
+          <w:lang w:eastAsia="nl-NL"/>
+        </w:rPr>
+        <w:tab/>
+      </w:r>
+      <w:r>
+        <w:rPr>
+          <w:rFonts w:ascii="Verdana" w:eastAsia="Times New Roman" w:hAnsi="Verdana" w:cs="Times New Roman"/>
+          <w:color w:val="000000"/>
+          <w:sz w:val="20"/>
+          <w:szCs w:val="20"/>
+          <w:lang w:eastAsia="nl-NL"/>
+        </w:rPr>
+        <w:tab/>
+      </w:r>
+      <w:r>
+        <w:rPr>
+          <w:rFonts w:ascii="Verdana" w:eastAsia="Times New Roman" w:hAnsi="Verdana" w:cs="Times New Roman"/>
+          <w:color w:val="000000"/>
+          <w:sz w:val="20"/>
+          <w:szCs w:val="20"/>
+          <w:lang w:eastAsia="nl-NL"/>
+        </w:rPr>
+        <w:tab/>
+      </w:r>
+      <w:r>
+        <w:rPr>
+          <w:rFonts w:ascii="Verdana" w:eastAsia="Times New Roman" w:hAnsi="Verdana" w:cs="Times New Roman"/>
+          <w:color w:val="000000"/>
+          <w:sz w:val="20"/>
+          <w:szCs w:val="20"/>
+          <w:lang w:eastAsia="nl-NL"/>
+        </w:rPr>
+        <w:tab/>
+      </w:r>
+      <w:hyperlink r:id="rId6" w:history="1">
         <w:r>
           <w:rPr>
             <w:rStyle w:val="Hyperlink"/>
@@ -989,7 +1009,7 @@
             <w:szCs w:val="20"/>
             <w:lang w:eastAsia="nl-NL"/>
           </w:rPr>
-          <w:t>Vakantiehuis</w:t>
+          <w:t>https://github.com/RedNova007/CodeIgniter-Vakantiehuis</w:t>
         </w:r>
       </w:hyperlink>
     </w:p>
@@ -1075,114 +1095,17 @@
           <w:lang w:eastAsia="nl-NL"/>
         </w:rPr>
         <w:tab/>
-        <w:t>Kevin Cohen laptop (</w:t>
-      </w:r>
-      <w:proofErr w:type="spellStart"/>
-      <w:r>
-        <w:rPr>
-          <w:rFonts w:ascii="Verdana" w:eastAsia="Times New Roman" w:hAnsi="Verdana" w:cs="Times New Roman"/>
-          <w:color w:val="000000"/>
-          <w:sz w:val="20"/>
-          <w:szCs w:val="20"/>
-          <w:lang w:eastAsia="nl-NL"/>
-        </w:rPr>
-        <w:t>localhost</w:t>
-      </w:r>
-      <w:proofErr w:type="spellEnd"/>
-      <w:r>
-        <w:rPr>
-          <w:rFonts w:ascii="Verdana" w:eastAsia="Times New Roman" w:hAnsi="Verdana" w:cs="Times New Roman"/>
-          <w:color w:val="000000"/>
-          <w:sz w:val="20"/>
-          <w:szCs w:val="20"/>
-          <w:lang w:eastAsia="nl-NL"/>
-        </w:rPr>
-        <w:t xml:space="preserve">) </w:t>
-      </w:r>
-      <w:proofErr w:type="spellStart"/>
-      <w:r>
-        <w:rPr>
-          <w:rFonts w:ascii="Verdana" w:eastAsia="Times New Roman" w:hAnsi="Verdana" w:cs="Times New Roman"/>
-          <w:color w:val="000000"/>
-          <w:sz w:val="20"/>
-          <w:szCs w:val="20"/>
-          <w:lang w:eastAsia="nl-NL"/>
-        </w:rPr>
-        <w:t>index.php</w:t>
-      </w:r>
-      <w:proofErr w:type="spellEnd"/>
-      <w:r>
-        <w:rPr>
-          <w:rFonts w:ascii="Verdana" w:eastAsia="Times New Roman" w:hAnsi="Verdana" w:cs="Times New Roman"/>
-          <w:color w:val="000000"/>
-          <w:sz w:val="20"/>
-          <w:szCs w:val="20"/>
-          <w:lang w:eastAsia="nl-NL"/>
-        </w:rPr>
-        <w:t xml:space="preserve"> niet weg in </w:t>
-      </w:r>
-      <w:r>
-        <w:rPr>
-          <w:rFonts w:ascii="Verdana" w:eastAsia="Times New Roman" w:hAnsi="Verdana" w:cs="Times New Roman"/>
-          <w:color w:val="000000"/>
-          <w:sz w:val="20"/>
-          <w:szCs w:val="20"/>
-          <w:lang w:eastAsia="nl-NL"/>
-        </w:rPr>
-        <w:tab/>
-      </w:r>
-      <w:r>
-        <w:rPr>
-          <w:rFonts w:ascii="Verdana" w:eastAsia="Times New Roman" w:hAnsi="Verdana" w:cs="Times New Roman"/>
-          <w:color w:val="000000"/>
-          <w:sz w:val="20"/>
-          <w:szCs w:val="20"/>
-          <w:lang w:eastAsia="nl-NL"/>
-        </w:rPr>
-        <w:tab/>
-      </w:r>
-      <w:r>
-        <w:rPr>
-          <w:rFonts w:ascii="Verdana" w:eastAsia="Times New Roman" w:hAnsi="Verdana" w:cs="Times New Roman"/>
-          <w:color w:val="000000"/>
-          <w:sz w:val="20"/>
-          <w:szCs w:val="20"/>
-          <w:lang w:eastAsia="nl-NL"/>
-        </w:rPr>
-        <w:tab/>
-      </w:r>
-      <w:r>
-        <w:rPr>
-          <w:rFonts w:ascii="Verdana" w:eastAsia="Times New Roman" w:hAnsi="Verdana" w:cs="Times New Roman"/>
-          <w:color w:val="000000"/>
-          <w:sz w:val="20"/>
-          <w:szCs w:val="20"/>
-          <w:lang w:eastAsia="nl-NL"/>
-        </w:rPr>
-        <w:tab/>
-      </w:r>
-      <w:r>
-        <w:rPr>
-          <w:rFonts w:ascii="Verdana" w:eastAsia="Times New Roman" w:hAnsi="Verdana" w:cs="Times New Roman"/>
-          <w:color w:val="000000"/>
-          <w:sz w:val="20"/>
-          <w:szCs w:val="20"/>
-          <w:lang w:eastAsia="nl-NL"/>
-        </w:rPr>
-        <w:tab/>
-      </w:r>
-      <w:proofErr w:type="spellStart"/>
-      <w:r>
-        <w:rPr>
-          <w:rFonts w:ascii="Verdana" w:eastAsia="Times New Roman" w:hAnsi="Verdana" w:cs="Times New Roman"/>
-          <w:color w:val="000000"/>
-          <w:sz w:val="20"/>
-          <w:szCs w:val="20"/>
-          <w:lang w:eastAsia="nl-NL"/>
-        </w:rPr>
-        <w:t>url</w:t>
-      </w:r>
-      <w:proofErr w:type="spellEnd"/>
+      </w:r>
+      <w:r>
+        <w:rPr>
+          <w:rFonts w:ascii="Verdana" w:eastAsia="Times New Roman" w:hAnsi="Verdana" w:cs="Times New Roman"/>
+          <w:color w:val="000000"/>
+          <w:sz w:val="20"/>
+          <w:szCs w:val="20"/>
+          <w:lang w:eastAsia="nl-NL"/>
+        </w:rPr>
+        <w:t>N.V.T.</w:t>
+      </w:r>
     </w:p>
     <w:p>
       <w:pPr>
@@ -1276,19 +1199,39 @@
           <w:szCs w:val="20"/>
           <w:lang w:eastAsia="nl-NL"/>
         </w:rPr>
-        <w:t>Iteratielog                          </w:t>
-      </w:r>
-      <w:r>
-        <w:rPr>
-          <w:rFonts w:ascii="Verdana" w:eastAsia="Times New Roman" w:hAnsi="Verdana" w:cs="Times New Roman"/>
-          <w:color w:val="000000"/>
-          <w:sz w:val="20"/>
-          <w:szCs w:val="20"/>
-          <w:lang w:eastAsia="nl-NL"/>
-        </w:rPr>
-        <w:tab/>
-      </w:r>
-      <w:hyperlink r:id="rId6" w:history="1">
+        <w:t>Iteratielog</w:t>
+      </w:r>
+      <w:r>
+        <w:rPr>
+          <w:rFonts w:ascii="Verdana" w:eastAsia="Times New Roman" w:hAnsi="Verdana" w:cs="Times New Roman"/>
+          <w:color w:val="000000"/>
+          <w:sz w:val="20"/>
+          <w:szCs w:val="20"/>
+          <w:lang w:eastAsia="nl-NL"/>
+        </w:rPr>
+        <w:t>:</w:t>
+      </w:r>
+      <w:r>
+        <w:rPr>
+          <w:rFonts w:ascii="Verdana" w:eastAsia="Times New Roman" w:hAnsi="Verdana" w:cs="Times New Roman"/>
+          <w:color w:val="000000"/>
+          <w:sz w:val="20"/>
+          <w:szCs w:val="20"/>
+          <w:lang w:eastAsia="nl-NL"/>
+        </w:rPr>
+        <w:t xml:space="preserve">                          </w:t>
+      </w:r>
+      <w:r>
+        <w:rPr>
+          <w:rFonts w:ascii="Verdana" w:eastAsia="Times New Roman" w:hAnsi="Verdana" w:cs="Times New Roman"/>
+          <w:color w:val="000000"/>
+          <w:sz w:val="20"/>
+          <w:szCs w:val="20"/>
+          <w:lang w:eastAsia="nl-NL"/>
+        </w:rPr>
+        <w:tab/>
+      </w:r>
+      <w:hyperlink r:id="rId7" w:history="1">
         <w:r>
           <w:rPr>
             <w:rStyle w:val="Hyperlink"/>
@@ -1367,11 +1310,116 @@
           <w:szCs w:val="20"/>
           <w:lang w:eastAsia="nl-NL"/>
         </w:rPr>
-        <w:t>N.V.T.</w:t>
-      </w:r>
-    </w:p>
-    <w:p>
-      <w:pPr>
+        <w:t>Iteratie verplaatst wegens kapotte laptop. (naar 6-10-17 11:00)</w:t>
+      </w:r>
+    </w:p>
+    <w:p>
+      <w:pPr>
+        <w:numPr>
+          <w:ilvl w:val="0"/>
+          <w:numId w:val="1"/>
+        </w:numPr>
+        <w:spacing w:after="0" w:line="240" w:lineRule="auto"/>
+        <w:textAlignment w:val="baseline"/>
+        <w:rPr>
+          <w:rFonts w:ascii="Verdana" w:eastAsia="Times New Roman" w:hAnsi="Verdana" w:cs="Times New Roman"/>
+          <w:color w:val="000000"/>
+          <w:sz w:val="20"/>
+          <w:szCs w:val="20"/>
+          <w:lang w:eastAsia="nl-NL"/>
+        </w:rPr>
+      </w:pPr>
+      <w:r>
+        <w:rPr>
+          <w:rFonts w:ascii="Verdana" w:eastAsia="Times New Roman" w:hAnsi="Verdana" w:cs="Times New Roman"/>
+          <w:color w:val="000000"/>
+          <w:sz w:val="20"/>
+          <w:szCs w:val="20"/>
+          <w:lang w:eastAsia="nl-NL"/>
+        </w:rPr>
+        <w:t>Menno was afwezig wegens migraine in de 1</w:t>
+      </w:r>
+      <w:r>
+        <w:rPr>
+          <w:rFonts w:ascii="Verdana" w:eastAsia="Times New Roman" w:hAnsi="Verdana" w:cs="Times New Roman"/>
+          <w:color w:val="000000"/>
+          <w:sz w:val="20"/>
+          <w:szCs w:val="20"/>
+          <w:vertAlign w:val="superscript"/>
+          <w:lang w:eastAsia="nl-NL"/>
+        </w:rPr>
+        <w:t>e</w:t>
+      </w:r>
+      <w:r>
+        <w:rPr>
+          <w:rFonts w:ascii="Verdana" w:eastAsia="Times New Roman" w:hAnsi="Verdana" w:cs="Times New Roman"/>
+          <w:color w:val="000000"/>
+          <w:sz w:val="20"/>
+          <w:szCs w:val="20"/>
+          <w:lang w:eastAsia="nl-NL"/>
+        </w:rPr>
+        <w:t xml:space="preserve"> week van de iteratie op dinsdag en donderdag.</w:t>
+      </w:r>
+    </w:p>
+    <w:p>
+      <w:pPr>
+        <w:pStyle w:val="Lijstalinea"/>
+        <w:numPr>
+          <w:ilvl w:val="0"/>
+          <w:numId w:val="1"/>
+        </w:numPr>
+        <w:spacing w:after="0" w:line="240" w:lineRule="auto"/>
+        <w:textAlignment w:val="baseline"/>
+        <w:rPr>
+          <w:rFonts w:ascii="Verdana" w:eastAsia="Times New Roman" w:hAnsi="Verdana" w:cs="Times New Roman"/>
+          <w:color w:val="000000"/>
+          <w:sz w:val="20"/>
+          <w:szCs w:val="20"/>
+          <w:lang w:eastAsia="nl-NL"/>
+        </w:rPr>
+      </w:pPr>
+      <w:r>
+        <w:rPr>
+          <w:rFonts w:ascii="Verdana" w:eastAsia="Times New Roman" w:hAnsi="Verdana" w:cs="Times New Roman"/>
+          <w:color w:val="000000"/>
+          <w:sz w:val="20"/>
+          <w:szCs w:val="20"/>
+          <w:lang w:eastAsia="nl-NL"/>
+        </w:rPr>
+        <w:t>Kevin 3 dagen ziek.</w:t>
+      </w:r>
+    </w:p>
+    <w:p>
+      <w:pPr>
+        <w:pStyle w:val="Lijstalinea"/>
+        <w:numPr>
+          <w:ilvl w:val="0"/>
+          <w:numId w:val="1"/>
+        </w:numPr>
+        <w:spacing w:after="0" w:line="240" w:lineRule="auto"/>
+        <w:textAlignment w:val="baseline"/>
+        <w:rPr>
+          <w:rFonts w:ascii="Verdana" w:eastAsia="Times New Roman" w:hAnsi="Verdana" w:cs="Times New Roman"/>
+          <w:color w:val="000000"/>
+          <w:sz w:val="20"/>
+          <w:szCs w:val="20"/>
+          <w:lang w:eastAsia="nl-NL"/>
+        </w:rPr>
+      </w:pPr>
+      <w:r>
+        <w:rPr>
+          <w:rFonts w:ascii="Verdana" w:eastAsia="Times New Roman" w:hAnsi="Verdana" w:cs="Times New Roman"/>
+          <w:color w:val="000000"/>
+          <w:sz w:val="20"/>
+          <w:szCs w:val="20"/>
+          <w:lang w:eastAsia="nl-NL"/>
+        </w:rPr>
+        <w:t>Jazz 1 dag ziek.</w:t>
+      </w:r>
+    </w:p>
+    <w:p>
+      <w:pPr>
+        <w:pStyle w:val="Lijstalinea"/>
         <w:spacing w:after="0" w:line="240" w:lineRule="auto"/>
         <w:textAlignment w:val="baseline"/>
         <w:rPr>
@@ -1445,48 +1493,191 @@
         </w:rPr>
         <w:t xml:space="preserve">      </w:t>
       </w:r>
-      <w:proofErr w:type="gramStart"/>
-      <w:r>
-        <w:rPr>
-          <w:rFonts w:ascii="Verdana" w:eastAsia="Times New Roman" w:hAnsi="Verdana" w:cs="Times New Roman"/>
-          <w:color w:val="000000"/>
-          <w:sz w:val="20"/>
-          <w:szCs w:val="20"/>
-          <w:lang w:eastAsia="nl-NL"/>
-        </w:rPr>
-        <w:t>URL /</w:t>
-      </w:r>
-      <w:proofErr w:type="gramEnd"/>
-      <w:r>
-        <w:rPr>
-          <w:rFonts w:ascii="Verdana" w:eastAsia="Times New Roman" w:hAnsi="Verdana" w:cs="Times New Roman"/>
-          <w:color w:val="000000"/>
-          <w:sz w:val="20"/>
-          <w:szCs w:val="20"/>
-          <w:lang w:eastAsia="nl-NL"/>
-        </w:rPr>
-        <w:t xml:space="preserve"> downloadlocatie</w:t>
-      </w:r>
-      <w:r>
-        <w:rPr>
-          <w:rFonts w:ascii="Verdana" w:eastAsia="Times New Roman" w:hAnsi="Verdana" w:cs="Times New Roman"/>
-          <w:color w:val="000000"/>
-          <w:sz w:val="20"/>
-          <w:szCs w:val="20"/>
-          <w:lang w:eastAsia="nl-NL"/>
-        </w:rPr>
-        <w:tab/>
-        <w:t>http://</w:t>
-      </w:r>
-      <w:r>
-        <w:rPr>
-          <w:rFonts w:ascii="Verdana" w:eastAsia="Times New Roman" w:hAnsi="Verdana" w:cs="Times New Roman"/>
-          <w:color w:val="000000"/>
-          <w:sz w:val="20"/>
-          <w:szCs w:val="20"/>
-          <w:lang w:eastAsia="nl-NL"/>
-        </w:rPr>
-        <w:t>localhost/vakantiehuis</w:t>
+      <w:r>
+        <w:rPr>
+          <w:rFonts w:ascii="Verdana" w:eastAsia="Times New Roman" w:hAnsi="Verdana" w:cs="Times New Roman"/>
+          <w:color w:val="000000"/>
+          <w:sz w:val="20"/>
+          <w:szCs w:val="20"/>
+          <w:lang w:eastAsia="nl-NL"/>
+        </w:rPr>
+        <w:t>URL / downloadlocatie</w:t>
+      </w:r>
+      <w:r>
+        <w:rPr>
+          <w:rFonts w:ascii="Verdana" w:eastAsia="Times New Roman" w:hAnsi="Verdana" w:cs="Times New Roman"/>
+          <w:color w:val="000000"/>
+          <w:sz w:val="20"/>
+          <w:szCs w:val="20"/>
+          <w:lang w:eastAsia="nl-NL"/>
+        </w:rPr>
+        <w:tab/>
+      </w:r>
+      <w:r>
+        <w:rPr>
+          <w:rFonts w:ascii="Verdana" w:eastAsia="Times New Roman" w:hAnsi="Verdana" w:cs="Times New Roman"/>
+          <w:color w:val="000000"/>
+          <w:sz w:val="20"/>
+          <w:szCs w:val="20"/>
+          <w:lang w:eastAsia="nl-NL"/>
+        </w:rPr>
+        <w:t>vakhuis-dvc.nl:2222</w:t>
+      </w:r>
+    </w:p>
+    <w:p>
+      <w:pPr>
+        <w:spacing w:after="0" w:line="240" w:lineRule="auto"/>
+        <w:ind w:left="720" w:hanging="360"/>
+        <w:rPr>
+          <w:rFonts w:ascii="Verdana" w:eastAsia="Times New Roman" w:hAnsi="Verdana" w:cs="Times New Roman"/>
+          <w:color w:val="000000"/>
+          <w:sz w:val="20"/>
+          <w:szCs w:val="20"/>
+          <w:lang w:eastAsia="nl-NL"/>
+        </w:rPr>
+      </w:pPr>
+      <w:r>
+        <w:rPr>
+          <w:rFonts w:ascii="Verdana" w:eastAsia="Times New Roman" w:hAnsi="Verdana" w:cs="Times New Roman"/>
+          <w:color w:val="000000"/>
+          <w:sz w:val="20"/>
+          <w:szCs w:val="20"/>
+          <w:lang w:eastAsia="nl-NL"/>
+        </w:rPr>
+        <w:t>-</w:t>
+      </w:r>
+      <w:r>
+        <w:rPr>
+          <w:rFonts w:ascii="Times New Roman" w:eastAsia="Times New Roman" w:hAnsi="Times New Roman" w:cs="Times New Roman"/>
+          <w:color w:val="000000"/>
+          <w:sz w:val="14"/>
+          <w:szCs w:val="14"/>
+          <w:lang w:eastAsia="nl-NL"/>
+        </w:rPr>
+        <w:t xml:space="preserve">      </w:t>
+      </w:r>
+      <w:r>
+        <w:rPr>
+          <w:rFonts w:ascii="Verdana" w:eastAsia="Times New Roman" w:hAnsi="Verdana" w:cs="Times New Roman"/>
+          <w:color w:val="000000"/>
+          <w:sz w:val="20"/>
+          <w:szCs w:val="20"/>
+          <w:lang w:eastAsia="nl-NL"/>
+        </w:rPr>
+        <w:t>inloggen met            </w:t>
+      </w:r>
+      <w:r>
+        <w:rPr>
+          <w:rFonts w:ascii="Verdana" w:eastAsia="Times New Roman" w:hAnsi="Verdana" w:cs="Times New Roman"/>
+          <w:color w:val="000000"/>
+          <w:sz w:val="20"/>
+          <w:szCs w:val="20"/>
+          <w:lang w:eastAsia="nl-NL"/>
+        </w:rPr>
+        <w:tab/>
+      </w:r>
+      <w:r>
+        <w:rPr>
+          <w:rFonts w:ascii="Verdana" w:eastAsia="Times New Roman" w:hAnsi="Verdana" w:cs="Times New Roman"/>
+          <w:color w:val="000000"/>
+          <w:sz w:val="20"/>
+          <w:szCs w:val="20"/>
+          <w:lang w:eastAsia="nl-NL"/>
+        </w:rPr>
+        <w:t>Username</w:t>
+      </w:r>
+      <w:r>
+        <w:rPr>
+          <w:rFonts w:ascii="Verdana" w:eastAsia="Times New Roman" w:hAnsi="Verdana" w:cs="Times New Roman"/>
+          <w:color w:val="000000"/>
+          <w:sz w:val="20"/>
+          <w:szCs w:val="20"/>
+          <w:lang w:eastAsia="nl-NL"/>
+        </w:rPr>
+        <w:t xml:space="preserve"> = </w:t>
+      </w:r>
+      <w:r>
+        <w:rPr>
+          <w:rFonts w:ascii="Verdana" w:eastAsia="Times New Roman" w:hAnsi="Verdana" w:cs="Times New Roman"/>
+          <w:color w:val="000000"/>
+          <w:sz w:val="20"/>
+          <w:szCs w:val="20"/>
+          <w:lang w:eastAsia="nl-NL"/>
+        </w:rPr>
+        <w:t xml:space="preserve">  “</w:t>
+      </w:r>
+      <w:proofErr w:type="spellStart"/>
+      <w:r>
+        <w:rPr>
+          <w:rFonts w:ascii="Verdana" w:eastAsia="Times New Roman" w:hAnsi="Verdana" w:cs="Times New Roman"/>
+          <w:color w:val="000000"/>
+          <w:sz w:val="20"/>
+          <w:szCs w:val="20"/>
+          <w:lang w:eastAsia="nl-NL"/>
+        </w:rPr>
+        <w:t>vakhuis</w:t>
+      </w:r>
+      <w:proofErr w:type="spellEnd"/>
+      <w:r>
+        <w:rPr>
+          <w:rFonts w:ascii="Verdana" w:eastAsia="Times New Roman" w:hAnsi="Verdana" w:cs="Times New Roman"/>
+          <w:color w:val="000000"/>
+          <w:sz w:val="20"/>
+          <w:szCs w:val="20"/>
+          <w:lang w:eastAsia="nl-NL"/>
+        </w:rPr>
+        <w:t>”</w:t>
+      </w:r>
+      <w:r>
+        <w:rPr>
+          <w:rFonts w:ascii="Verdana" w:eastAsia="Times New Roman" w:hAnsi="Verdana" w:cs="Times New Roman"/>
+          <w:color w:val="000000"/>
+          <w:sz w:val="20"/>
+          <w:szCs w:val="20"/>
+          <w:lang w:eastAsia="nl-NL"/>
+        </w:rPr>
+        <w:br/>
+      </w:r>
+      <w:r>
+        <w:rPr>
+          <w:rFonts w:ascii="Verdana" w:eastAsia="Times New Roman" w:hAnsi="Verdana" w:cs="Times New Roman"/>
+          <w:color w:val="000000"/>
+          <w:sz w:val="20"/>
+          <w:szCs w:val="20"/>
+          <w:lang w:eastAsia="nl-NL"/>
+        </w:rPr>
+        <w:tab/>
+      </w:r>
+      <w:r>
+        <w:rPr>
+          <w:rFonts w:ascii="Verdana" w:eastAsia="Times New Roman" w:hAnsi="Verdana" w:cs="Times New Roman"/>
+          <w:color w:val="000000"/>
+          <w:sz w:val="20"/>
+          <w:szCs w:val="20"/>
+          <w:lang w:eastAsia="nl-NL"/>
+        </w:rPr>
+        <w:tab/>
+      </w:r>
+      <w:r>
+        <w:rPr>
+          <w:rFonts w:ascii="Verdana" w:eastAsia="Times New Roman" w:hAnsi="Verdana" w:cs="Times New Roman"/>
+          <w:color w:val="000000"/>
+          <w:sz w:val="20"/>
+          <w:szCs w:val="20"/>
+          <w:lang w:eastAsia="nl-NL"/>
+        </w:rPr>
+        <w:tab/>
+        <w:t>Wachtwoord= “d5yNlojs</w:t>
+      </w:r>
+      <w:r>
+        <w:rPr>
+          <w:rFonts w:ascii="Verdana" w:eastAsia="Times New Roman" w:hAnsi="Verdana" w:cs="Times New Roman"/>
+          <w:color w:val="000000"/>
+          <w:sz w:val="20"/>
+          <w:szCs w:val="20"/>
+          <w:lang w:eastAsia="nl-NL"/>
+        </w:rPr>
+        <w:t>”</w:t>
       </w:r>
     </w:p>
     <w:p>
@@ -1500,129 +1691,1232 @@
           <w:lang w:eastAsia="nl-NL"/>
         </w:rPr>
       </w:pPr>
-      <w:r>
-        <w:rPr>
-          <w:rFonts w:ascii="Verdana" w:eastAsia="Times New Roman" w:hAnsi="Verdana" w:cs="Times New Roman"/>
-          <w:color w:val="000000"/>
-          <w:sz w:val="20"/>
-          <w:szCs w:val="20"/>
-          <w:lang w:eastAsia="nl-NL"/>
-        </w:rPr>
-        <w:t>-</w:t>
-      </w:r>
-      <w:r>
-        <w:rPr>
-          <w:rFonts w:ascii="Times New Roman" w:eastAsia="Times New Roman" w:hAnsi="Times New Roman" w:cs="Times New Roman"/>
+    </w:p>
+    <w:p>
+      <w:pPr>
+        <w:pStyle w:val="Kop2"/>
+        <w:spacing w:before="360" w:beforeAutospacing="0" w:after="80" w:afterAutospacing="0"/>
+      </w:pPr>
+      <w:r>
+        <w:rPr>
+          <w:rFonts w:ascii="Verdana" w:hAnsi="Verdana"/>
+          <w:color w:val="134F5C"/>
+          <w:sz w:val="28"/>
+          <w:szCs w:val="28"/>
+        </w:rPr>
+        <w:t>Gerealiseerde features</w:t>
+      </w:r>
+    </w:p>
+    <w:p>
+      <w:pPr>
+        <w:pStyle w:val="Normaalweb"/>
+        <w:numPr>
+          <w:ilvl w:val="0"/>
+          <w:numId w:val="2"/>
+        </w:numPr>
+        <w:spacing w:before="0" w:beforeAutospacing="0" w:after="0" w:afterAutospacing="0"/>
+        <w:textAlignment w:val="baseline"/>
+        <w:rPr>
+          <w:rFonts w:ascii="Arial" w:hAnsi="Arial" w:cs="Arial"/>
+          <w:color w:val="000000"/>
+          <w:sz w:val="22"/>
+          <w:szCs w:val="22"/>
+        </w:rPr>
+      </w:pPr>
+      <w:r>
+        <w:rPr>
+          <w:rFonts w:ascii="Arial" w:hAnsi="Arial" w:cs="Arial"/>
+          <w:color w:val="000000"/>
+          <w:sz w:val="22"/>
+          <w:szCs w:val="22"/>
+        </w:rPr>
+        <w:t>Feature 1</w:t>
+      </w:r>
+      <w:r>
+        <w:rPr>
+          <w:rFonts w:ascii="Arial" w:hAnsi="Arial" w:cs="Arial"/>
+          <w:color w:val="000000"/>
+          <w:sz w:val="22"/>
+          <w:szCs w:val="22"/>
+        </w:rPr>
+        <w:t xml:space="preserve"> –</w:t>
+      </w:r>
+      <w:r>
+        <w:rPr>
+          <w:rFonts w:ascii="Arial" w:hAnsi="Arial" w:cs="Arial"/>
+          <w:color w:val="000000"/>
+          <w:sz w:val="22"/>
+          <w:szCs w:val="22"/>
+        </w:rPr>
+        <w:t xml:space="preserve"> </w:t>
+      </w:r>
+      <w:r>
+        <w:rPr>
+          <w:rFonts w:ascii="Arial" w:hAnsi="Arial" w:cs="Arial"/>
+          <w:color w:val="000000"/>
+          <w:sz w:val="22"/>
+          <w:szCs w:val="22"/>
+        </w:rPr>
+        <w:t>(3</w:t>
+      </w:r>
+      <w:r>
+        <w:rPr>
+          <w:rFonts w:ascii="Arial" w:hAnsi="Arial" w:cs="Arial"/>
+          <w:color w:val="000000"/>
+          <w:sz w:val="22"/>
+          <w:szCs w:val="22"/>
+        </w:rPr>
+        <w:t xml:space="preserve"> punten</w:t>
+      </w:r>
+      <w:r>
+        <w:rPr>
+          <w:rFonts w:ascii="Arial" w:hAnsi="Arial" w:cs="Arial"/>
+          <w:color w:val="000000"/>
+          <w:sz w:val="22"/>
+          <w:szCs w:val="22"/>
+        </w:rPr>
+        <w:t>) De gebruiker kan registreren als verhuurder of huurder</w:t>
+      </w:r>
+    </w:p>
+    <w:p>
+      <w:pPr>
+        <w:pStyle w:val="Normaalweb"/>
+        <w:spacing w:before="0" w:beforeAutospacing="0" w:after="0" w:afterAutospacing="0"/>
+        <w:ind w:left="1416"/>
+        <w:textAlignment w:val="baseline"/>
+        <w:rPr>
+          <w:rFonts w:ascii="Arial" w:hAnsi="Arial" w:cs="Arial"/>
+          <w:color w:val="000000"/>
+          <w:sz w:val="22"/>
+          <w:szCs w:val="22"/>
+        </w:rPr>
+      </w:pPr>
+      <w:r>
+        <w:rPr>
+          <w:rFonts w:ascii="Arial" w:hAnsi="Arial" w:cs="Arial"/>
+          <w:color w:val="000000"/>
+          <w:sz w:val="22"/>
+          <w:szCs w:val="22"/>
+        </w:rPr>
+        <w:t>O Ga naar de homepage</w:t>
+      </w:r>
+      <w:r>
+        <w:rPr>
+          <w:rFonts w:ascii="Arial" w:hAnsi="Arial" w:cs="Arial"/>
+          <w:color w:val="000000"/>
+          <w:sz w:val="22"/>
+          <w:szCs w:val="22"/>
+        </w:rPr>
+        <w:t>.</w:t>
+      </w:r>
+    </w:p>
+    <w:p>
+      <w:pPr>
+        <w:pStyle w:val="Normaalweb"/>
+        <w:spacing w:before="0" w:beforeAutospacing="0" w:after="0" w:afterAutospacing="0"/>
+        <w:ind w:left="1416"/>
+        <w:textAlignment w:val="baseline"/>
+        <w:rPr>
+          <w:rFonts w:ascii="Arial" w:hAnsi="Arial" w:cs="Arial"/>
+          <w:color w:val="000000"/>
+          <w:sz w:val="22"/>
+          <w:szCs w:val="22"/>
+        </w:rPr>
+      </w:pPr>
+      <w:r>
+        <w:rPr>
+          <w:rFonts w:ascii="Arial" w:hAnsi="Arial" w:cs="Arial"/>
+          <w:color w:val="000000"/>
+          <w:sz w:val="22"/>
+          <w:szCs w:val="22"/>
+        </w:rPr>
+        <w:t>O</w:t>
+      </w:r>
+      <w:r>
+        <w:rPr>
+          <w:rFonts w:ascii="Arial" w:hAnsi="Arial" w:cs="Arial"/>
+          <w:color w:val="000000"/>
+          <w:sz w:val="22"/>
+          <w:szCs w:val="22"/>
+        </w:rPr>
+        <w:t xml:space="preserve"> Klik rechts bovenin op “Register”.</w:t>
+      </w:r>
+    </w:p>
+    <w:p>
+      <w:pPr>
+        <w:pStyle w:val="Normaalweb"/>
+        <w:spacing w:before="0" w:beforeAutospacing="0" w:after="0" w:afterAutospacing="0"/>
+        <w:ind w:left="1416"/>
+        <w:textAlignment w:val="baseline"/>
+        <w:rPr>
+          <w:rFonts w:ascii="Arial" w:hAnsi="Arial" w:cs="Arial"/>
+          <w:color w:val="000000"/>
+          <w:sz w:val="22"/>
+          <w:szCs w:val="22"/>
+        </w:rPr>
+      </w:pPr>
+      <w:r>
+        <w:rPr>
+          <w:rFonts w:ascii="Arial" w:hAnsi="Arial" w:cs="Arial"/>
+          <w:color w:val="000000"/>
+          <w:sz w:val="22"/>
+          <w:szCs w:val="22"/>
+        </w:rPr>
+        <w:t>O</w:t>
+      </w:r>
+      <w:r>
+        <w:rPr>
+          <w:rFonts w:ascii="Arial" w:hAnsi="Arial" w:cs="Arial"/>
+          <w:color w:val="000000"/>
+          <w:sz w:val="22"/>
+          <w:szCs w:val="22"/>
+        </w:rPr>
+        <w:t xml:space="preserve"> Vul je gegevens in en geef aan of je een huurder of verhuurder bent.</w:t>
+      </w:r>
+    </w:p>
+    <w:p>
+      <w:pPr>
+        <w:pStyle w:val="Normaalweb"/>
+        <w:spacing w:before="0" w:beforeAutospacing="0" w:after="0" w:afterAutospacing="0"/>
+        <w:ind w:left="1416"/>
+        <w:textAlignment w:val="baseline"/>
+        <w:rPr>
+          <w:rFonts w:ascii="Arial" w:hAnsi="Arial" w:cs="Arial"/>
+          <w:color w:val="000000"/>
+          <w:sz w:val="22"/>
+          <w:szCs w:val="22"/>
+        </w:rPr>
+      </w:pPr>
+      <w:r>
+        <w:rPr>
+          <w:rFonts w:ascii="Arial" w:hAnsi="Arial" w:cs="Arial"/>
+          <w:color w:val="000000"/>
+          <w:sz w:val="22"/>
+          <w:szCs w:val="22"/>
+        </w:rPr>
+        <w:t>O</w:t>
+      </w:r>
+      <w:r>
+        <w:rPr>
+          <w:rFonts w:ascii="Arial" w:hAnsi="Arial" w:cs="Arial"/>
+          <w:color w:val="000000"/>
+          <w:sz w:val="22"/>
+          <w:szCs w:val="22"/>
+        </w:rPr>
+        <w:t xml:space="preserve"> Klik op “</w:t>
+      </w:r>
+      <w:proofErr w:type="spellStart"/>
+      <w:r>
+        <w:rPr>
+          <w:rFonts w:ascii="Arial" w:hAnsi="Arial" w:cs="Arial"/>
+          <w:color w:val="000000"/>
+          <w:sz w:val="22"/>
+          <w:szCs w:val="22"/>
+        </w:rPr>
+        <w:t>submit</w:t>
+      </w:r>
+      <w:proofErr w:type="spellEnd"/>
+      <w:r>
+        <w:rPr>
+          <w:rFonts w:ascii="Arial" w:hAnsi="Arial" w:cs="Arial"/>
+          <w:color w:val="000000"/>
+          <w:sz w:val="22"/>
+          <w:szCs w:val="22"/>
+        </w:rPr>
+        <w:t>”.</w:t>
+      </w:r>
+    </w:p>
+    <w:p>
+      <w:pPr>
+        <w:pStyle w:val="Normaalweb"/>
+        <w:spacing w:before="0" w:beforeAutospacing="0" w:after="0" w:afterAutospacing="0"/>
+        <w:ind w:left="1416"/>
+        <w:textAlignment w:val="baseline"/>
+        <w:rPr>
+          <w:rFonts w:ascii="Arial" w:hAnsi="Arial" w:cs="Arial"/>
+          <w:color w:val="000000"/>
+          <w:sz w:val="22"/>
+          <w:szCs w:val="22"/>
+        </w:rPr>
+      </w:pPr>
+    </w:p>
+    <w:p>
+      <w:pPr>
+        <w:pStyle w:val="Normaalweb"/>
+        <w:spacing w:before="0" w:beforeAutospacing="0" w:after="0" w:afterAutospacing="0"/>
+        <w:ind w:left="1416"/>
+        <w:textAlignment w:val="baseline"/>
+        <w:rPr>
+          <w:rFonts w:ascii="Arial" w:hAnsi="Arial" w:cs="Arial"/>
+          <w:color w:val="000000"/>
+          <w:sz w:val="22"/>
+          <w:szCs w:val="22"/>
+        </w:rPr>
+      </w:pPr>
+    </w:p>
+    <w:p>
+      <w:pPr>
+        <w:pStyle w:val="Normaalweb"/>
+        <w:numPr>
+          <w:ilvl w:val="0"/>
+          <w:numId w:val="2"/>
+        </w:numPr>
+        <w:spacing w:before="0" w:beforeAutospacing="0" w:after="0" w:afterAutospacing="0"/>
+        <w:textAlignment w:val="baseline"/>
+        <w:rPr>
+          <w:rFonts w:ascii="Arial" w:hAnsi="Arial" w:cs="Arial"/>
+          <w:color w:val="000000"/>
+          <w:sz w:val="22"/>
+          <w:szCs w:val="22"/>
+        </w:rPr>
+      </w:pPr>
+      <w:r>
+        <w:rPr>
+          <w:rFonts w:ascii="Arial" w:hAnsi="Arial" w:cs="Arial"/>
+          <w:color w:val="000000"/>
+          <w:sz w:val="22"/>
+          <w:szCs w:val="22"/>
+        </w:rPr>
+        <w:t xml:space="preserve">Feature </w:t>
+      </w:r>
+      <w:r>
+        <w:rPr>
+          <w:rFonts w:ascii="Arial" w:hAnsi="Arial" w:cs="Arial"/>
+          <w:color w:val="000000"/>
+          <w:sz w:val="22"/>
+          <w:szCs w:val="22"/>
+        </w:rPr>
+        <w:t>2</w:t>
+      </w:r>
+      <w:r>
+        <w:rPr>
+          <w:rFonts w:ascii="Arial" w:hAnsi="Arial" w:cs="Arial"/>
+          <w:color w:val="000000"/>
+          <w:sz w:val="22"/>
+          <w:szCs w:val="22"/>
+        </w:rPr>
+        <w:t xml:space="preserve"> – </w:t>
+      </w:r>
+      <w:r>
+        <w:rPr>
+          <w:rFonts w:ascii="Arial" w:hAnsi="Arial" w:cs="Arial"/>
+          <w:color w:val="000000"/>
+          <w:sz w:val="22"/>
+          <w:szCs w:val="22"/>
+        </w:rPr>
+        <w:t>(4) Inlog voor huurders/verhuurders</w:t>
+      </w:r>
+    </w:p>
+    <w:p>
+      <w:pPr>
+        <w:pStyle w:val="Normaalweb"/>
+        <w:spacing w:before="0" w:beforeAutospacing="0" w:after="0" w:afterAutospacing="0"/>
+        <w:ind w:left="720" w:firstLine="696"/>
+        <w:textAlignment w:val="baseline"/>
+        <w:rPr>
+          <w:rFonts w:ascii="Arial" w:hAnsi="Arial" w:cs="Arial"/>
+          <w:color w:val="000000"/>
+          <w:sz w:val="22"/>
+          <w:szCs w:val="22"/>
+        </w:rPr>
+      </w:pPr>
+      <w:r>
+        <w:rPr>
+          <w:rFonts w:ascii="Arial" w:hAnsi="Arial" w:cs="Arial"/>
+          <w:color w:val="000000"/>
+          <w:sz w:val="22"/>
+          <w:szCs w:val="22"/>
+        </w:rPr>
+        <w:t>O Ga naar de homepage</w:t>
+      </w:r>
+      <w:r>
+        <w:rPr>
+          <w:rFonts w:ascii="Arial" w:hAnsi="Arial" w:cs="Arial"/>
+          <w:color w:val="000000"/>
+          <w:sz w:val="22"/>
+          <w:szCs w:val="22"/>
+        </w:rPr>
+        <w:t>.</w:t>
+      </w:r>
+    </w:p>
+    <w:p>
+      <w:pPr>
+        <w:pStyle w:val="Normaalweb"/>
+        <w:spacing w:before="0" w:beforeAutospacing="0" w:after="0" w:afterAutospacing="0"/>
+        <w:ind w:left="720" w:firstLine="696"/>
+        <w:textAlignment w:val="baseline"/>
+        <w:rPr>
+          <w:rFonts w:ascii="Arial" w:hAnsi="Arial" w:cs="Arial"/>
+          <w:color w:val="000000"/>
+          <w:sz w:val="22"/>
+          <w:szCs w:val="22"/>
+        </w:rPr>
+      </w:pPr>
+      <w:r>
+        <w:rPr>
+          <w:rFonts w:ascii="Arial" w:hAnsi="Arial" w:cs="Arial"/>
+          <w:color w:val="000000"/>
+          <w:sz w:val="22"/>
+          <w:szCs w:val="22"/>
+        </w:rPr>
+        <w:t>O</w:t>
+      </w:r>
+      <w:r>
+        <w:rPr>
+          <w:rFonts w:ascii="Arial" w:hAnsi="Arial" w:cs="Arial"/>
+          <w:color w:val="000000"/>
+          <w:sz w:val="22"/>
+          <w:szCs w:val="22"/>
+        </w:rPr>
+        <w:t xml:space="preserve"> Klik rechts bovenin op “</w:t>
+      </w:r>
+      <w:r>
+        <w:rPr>
+          <w:rFonts w:ascii="Arial" w:hAnsi="Arial" w:cs="Arial"/>
+          <w:color w:val="000000"/>
+          <w:sz w:val="22"/>
+          <w:szCs w:val="22"/>
+        </w:rPr>
+        <w:t>Login</w:t>
+      </w:r>
+      <w:r>
+        <w:rPr>
+          <w:rFonts w:ascii="Arial" w:hAnsi="Arial" w:cs="Arial"/>
+          <w:color w:val="000000"/>
+          <w:sz w:val="22"/>
+          <w:szCs w:val="22"/>
+        </w:rPr>
+        <w:t>”.</w:t>
+      </w:r>
+    </w:p>
+    <w:p>
+      <w:pPr>
+        <w:pStyle w:val="Normaalweb"/>
+        <w:spacing w:before="0" w:beforeAutospacing="0" w:after="0" w:afterAutospacing="0"/>
+        <w:ind w:left="720" w:firstLine="696"/>
+        <w:textAlignment w:val="baseline"/>
+        <w:rPr>
+          <w:rFonts w:ascii="Arial" w:hAnsi="Arial" w:cs="Arial"/>
+          <w:color w:val="000000"/>
+          <w:sz w:val="22"/>
+          <w:szCs w:val="22"/>
+        </w:rPr>
+      </w:pPr>
+      <w:r>
+        <w:rPr>
+          <w:rFonts w:ascii="Arial" w:hAnsi="Arial" w:cs="Arial"/>
+          <w:color w:val="000000"/>
+          <w:sz w:val="22"/>
+          <w:szCs w:val="22"/>
+        </w:rPr>
+        <w:t>O</w:t>
+      </w:r>
+      <w:r>
+        <w:rPr>
+          <w:rFonts w:ascii="Arial" w:hAnsi="Arial" w:cs="Arial"/>
+          <w:color w:val="000000"/>
+          <w:sz w:val="22"/>
+          <w:szCs w:val="22"/>
+        </w:rPr>
+        <w:t xml:space="preserve"> Vul je gegevens in.</w:t>
+      </w:r>
+    </w:p>
+    <w:p>
+      <w:pPr>
+        <w:pStyle w:val="Normaalweb"/>
+        <w:spacing w:before="0" w:beforeAutospacing="0" w:after="0" w:afterAutospacing="0"/>
+        <w:ind w:left="720" w:firstLine="696"/>
+        <w:textAlignment w:val="baseline"/>
+        <w:rPr>
+          <w:rFonts w:ascii="Arial" w:hAnsi="Arial" w:cs="Arial"/>
+          <w:color w:val="000000"/>
+          <w:sz w:val="22"/>
+          <w:szCs w:val="22"/>
+        </w:rPr>
+      </w:pPr>
+      <w:r>
+        <w:rPr>
+          <w:rFonts w:ascii="Arial" w:hAnsi="Arial" w:cs="Arial"/>
+          <w:color w:val="000000"/>
+          <w:sz w:val="22"/>
+          <w:szCs w:val="22"/>
+        </w:rPr>
+        <w:lastRenderedPageBreak/>
+        <w:t>O</w:t>
+      </w:r>
+      <w:r>
+        <w:rPr>
+          <w:rFonts w:ascii="Arial" w:hAnsi="Arial" w:cs="Arial"/>
+          <w:color w:val="000000"/>
+          <w:sz w:val="22"/>
+          <w:szCs w:val="22"/>
+        </w:rPr>
+        <w:t xml:space="preserve"> Klik op “</w:t>
+      </w:r>
+      <w:proofErr w:type="spellStart"/>
+      <w:r>
+        <w:rPr>
+          <w:rFonts w:ascii="Arial" w:hAnsi="Arial" w:cs="Arial"/>
+          <w:color w:val="000000"/>
+          <w:sz w:val="22"/>
+          <w:szCs w:val="22"/>
+        </w:rPr>
+        <w:t>submit</w:t>
+      </w:r>
+      <w:proofErr w:type="spellEnd"/>
+      <w:r>
+        <w:rPr>
+          <w:rFonts w:ascii="Arial" w:hAnsi="Arial" w:cs="Arial"/>
+          <w:color w:val="000000"/>
+          <w:sz w:val="22"/>
+          <w:szCs w:val="22"/>
+        </w:rPr>
+        <w:t>”.</w:t>
+      </w:r>
+    </w:p>
+    <w:p>
+      <w:pPr>
+        <w:pStyle w:val="Normaalweb"/>
+        <w:spacing w:before="0" w:beforeAutospacing="0" w:after="0" w:afterAutospacing="0"/>
+        <w:ind w:left="720"/>
+        <w:textAlignment w:val="baseline"/>
+        <w:rPr>
+          <w:rFonts w:ascii="Arial" w:hAnsi="Arial" w:cs="Arial"/>
+          <w:color w:val="000000"/>
+          <w:sz w:val="22"/>
+          <w:szCs w:val="22"/>
+        </w:rPr>
+      </w:pPr>
+    </w:p>
+    <w:p>
+      <w:pPr>
+        <w:pStyle w:val="Normaalweb"/>
+        <w:numPr>
+          <w:ilvl w:val="0"/>
+          <w:numId w:val="4"/>
+        </w:numPr>
+        <w:spacing w:before="0" w:beforeAutospacing="0" w:after="0" w:afterAutospacing="0"/>
+        <w:textAlignment w:val="baseline"/>
+        <w:rPr>
+          <w:rFonts w:ascii="Arial" w:hAnsi="Arial" w:cs="Arial"/>
+          <w:color w:val="000000"/>
+          <w:sz w:val="22"/>
+          <w:szCs w:val="22"/>
+        </w:rPr>
+      </w:pPr>
+      <w:r>
+        <w:rPr>
+          <w:rFonts w:ascii="Arial" w:hAnsi="Arial" w:cs="Arial"/>
+          <w:color w:val="000000"/>
+          <w:sz w:val="22"/>
+          <w:szCs w:val="22"/>
+        </w:rPr>
+        <w:t>Feature 3</w:t>
+      </w:r>
+      <w:r>
+        <w:rPr>
+          <w:rFonts w:ascii="Arial" w:hAnsi="Arial" w:cs="Arial"/>
+          <w:color w:val="000000"/>
+          <w:sz w:val="22"/>
+          <w:szCs w:val="22"/>
+        </w:rPr>
+        <w:t xml:space="preserve"> –</w:t>
+      </w:r>
+      <w:r>
+        <w:rPr>
+          <w:rFonts w:ascii="Arial" w:hAnsi="Arial" w:cs="Arial"/>
+          <w:color w:val="000000"/>
+          <w:sz w:val="22"/>
+          <w:szCs w:val="22"/>
+          <w:lang w:eastAsia="nl-NL"/>
+        </w:rPr>
+        <w:t xml:space="preserve"> </w:t>
+      </w:r>
+      <w:r>
+        <w:rPr>
+          <w:rFonts w:ascii="Arial" w:hAnsi="Arial" w:cs="Arial"/>
+          <w:color w:val="000000"/>
+          <w:sz w:val="22"/>
+          <w:szCs w:val="22"/>
+          <w:lang w:eastAsia="nl-NL"/>
+        </w:rPr>
+        <w:t>na het inloggen heb je een overzicht v</w:t>
+      </w:r>
+      <w:r>
+        <w:rPr>
+          <w:rFonts w:ascii="Arial" w:hAnsi="Arial" w:cs="Arial"/>
+          <w:color w:val="000000"/>
+          <w:sz w:val="22"/>
+          <w:szCs w:val="22"/>
+          <w:lang w:eastAsia="nl-NL"/>
+        </w:rPr>
+        <w:t xml:space="preserve">an je account met je gegevens. </w:t>
+      </w:r>
+    </w:p>
+    <w:p>
+      <w:pPr>
+        <w:pStyle w:val="Normaalweb"/>
+        <w:spacing w:before="0" w:beforeAutospacing="0" w:after="0" w:afterAutospacing="0"/>
+        <w:ind w:left="1440" w:hanging="360"/>
+      </w:pPr>
+      <w:r>
+        <w:rPr>
+          <w:rFonts w:ascii="Courier New" w:hAnsi="Courier New" w:cs="Courier New"/>
+          <w:color w:val="000000"/>
+          <w:sz w:val="22"/>
+          <w:szCs w:val="22"/>
+        </w:rPr>
+        <w:t>o</w:t>
+      </w:r>
+      <w:r>
+        <w:rPr>
           <w:color w:val="000000"/>
           <w:sz w:val="14"/>
           <w:szCs w:val="14"/>
-          <w:lang w:eastAsia="nl-NL"/>
-        </w:rPr>
-        <w:t xml:space="preserve">      </w:t>
-      </w:r>
-      <w:r>
-        <w:rPr>
-          <w:rFonts w:ascii="Verdana" w:eastAsia="Times New Roman" w:hAnsi="Verdana" w:cs="Times New Roman"/>
-          <w:color w:val="000000"/>
-          <w:sz w:val="20"/>
-          <w:szCs w:val="20"/>
-          <w:lang w:eastAsia="nl-NL"/>
-        </w:rPr>
-        <w:t>inloggen met            </w:t>
-      </w:r>
-      <w:r>
-        <w:rPr>
-          <w:rFonts w:ascii="Verdana" w:eastAsia="Times New Roman" w:hAnsi="Verdana" w:cs="Times New Roman"/>
-          <w:color w:val="000000"/>
-          <w:sz w:val="20"/>
-          <w:szCs w:val="20"/>
-          <w:lang w:eastAsia="nl-NL"/>
-        </w:rPr>
-        <w:tab/>
-        <w:t xml:space="preserve">Emailadres </w:t>
-      </w:r>
-      <w:proofErr w:type="gramStart"/>
-      <w:r>
-        <w:rPr>
-          <w:rFonts w:ascii="Verdana" w:eastAsia="Times New Roman" w:hAnsi="Verdana" w:cs="Times New Roman"/>
-          <w:color w:val="000000"/>
-          <w:sz w:val="20"/>
-          <w:szCs w:val="20"/>
-          <w:lang w:eastAsia="nl-NL"/>
-        </w:rPr>
-        <w:t xml:space="preserve">= </w:t>
-      </w:r>
-      <w:r>
-        <w:rPr>
-          <w:rFonts w:ascii="Verdana" w:eastAsia="Times New Roman" w:hAnsi="Verdana" w:cs="Times New Roman"/>
-          <w:color w:val="000000"/>
-          <w:sz w:val="20"/>
-          <w:szCs w:val="20"/>
-          <w:lang w:eastAsia="nl-NL"/>
-        </w:rPr>
-        <w:t>?</w:t>
-      </w:r>
-      <w:proofErr w:type="gramEnd"/>
-      <w:r>
-        <w:rPr>
-          <w:rFonts w:ascii="Verdana" w:eastAsia="Times New Roman" w:hAnsi="Verdana" w:cs="Times New Roman"/>
-          <w:color w:val="000000"/>
-          <w:sz w:val="20"/>
-          <w:szCs w:val="20"/>
-          <w:lang w:eastAsia="nl-NL"/>
+        </w:rPr>
+        <w:t xml:space="preserve">   </w:t>
+      </w:r>
+      <w:r>
+        <w:rPr>
+          <w:rFonts w:ascii="Arial" w:hAnsi="Arial" w:cs="Arial"/>
+          <w:color w:val="000000"/>
+          <w:sz w:val="22"/>
+          <w:szCs w:val="22"/>
+        </w:rPr>
+        <w:t>Ga naar de website</w:t>
+      </w:r>
+      <w:r>
+        <w:t xml:space="preserve"> </w:t>
+      </w:r>
+      <w:r>
+        <w:rPr>
+          <w:rFonts w:ascii="Arial" w:hAnsi="Arial" w:cs="Arial"/>
+          <w:color w:val="000000"/>
+          <w:sz w:val="22"/>
+          <w:szCs w:val="22"/>
+        </w:rPr>
+        <w:t>en log in als u dit nog niet had gedaan</w:t>
+      </w:r>
+    </w:p>
+    <w:p>
+      <w:pPr>
+        <w:pStyle w:val="Normaalweb"/>
+        <w:spacing w:before="0" w:beforeAutospacing="0" w:after="0" w:afterAutospacing="0"/>
+        <w:ind w:left="720"/>
+        <w:rPr>
+          <w:rFonts w:ascii="Arial" w:hAnsi="Arial" w:cs="Arial"/>
+          <w:color w:val="000000"/>
+          <w:sz w:val="22"/>
+          <w:szCs w:val="22"/>
+        </w:rPr>
+      </w:pPr>
+      <w:r>
+        <w:rPr>
+          <w:rFonts w:ascii="Arial" w:hAnsi="Arial" w:cs="Arial"/>
+          <w:color w:val="000000"/>
+          <w:sz w:val="22"/>
+          <w:szCs w:val="22"/>
+        </w:rPr>
+        <w:t xml:space="preserve">      </w:t>
+      </w:r>
+      <w:r>
+        <w:rPr>
+          <w:rFonts w:ascii="Courier New" w:hAnsi="Courier New" w:cs="Courier New"/>
+          <w:color w:val="000000"/>
+          <w:sz w:val="22"/>
+          <w:szCs w:val="22"/>
+        </w:rPr>
+        <w:t>o</w:t>
+      </w:r>
+      <w:r>
+        <w:rPr>
+          <w:color w:val="000000"/>
+          <w:sz w:val="14"/>
+          <w:szCs w:val="14"/>
         </w:rPr>
         <w:t xml:space="preserve">  </w:t>
       </w:r>
       <w:r>
         <w:rPr>
-          <w:rFonts w:ascii="Verdana" w:eastAsia="Times New Roman" w:hAnsi="Verdana" w:cs="Times New Roman"/>
-          <w:color w:val="000000"/>
-          <w:sz w:val="20"/>
-          <w:szCs w:val="20"/>
-          <w:lang w:eastAsia="nl-NL"/>
-        </w:rPr>
-        <w:br/>
-      </w:r>
-      <w:r>
-        <w:rPr>
-          <w:rFonts w:ascii="Verdana" w:eastAsia="Times New Roman" w:hAnsi="Verdana" w:cs="Times New Roman"/>
-          <w:color w:val="000000"/>
-          <w:sz w:val="20"/>
-          <w:szCs w:val="20"/>
-          <w:lang w:eastAsia="nl-NL"/>
-        </w:rPr>
-        <w:tab/>
-      </w:r>
-      <w:r>
-        <w:rPr>
-          <w:rFonts w:ascii="Verdana" w:eastAsia="Times New Roman" w:hAnsi="Verdana" w:cs="Times New Roman"/>
-          <w:color w:val="000000"/>
-          <w:sz w:val="20"/>
-          <w:szCs w:val="20"/>
-          <w:lang w:eastAsia="nl-NL"/>
-        </w:rPr>
-        <w:tab/>
-      </w:r>
-      <w:r>
-        <w:rPr>
-          <w:rFonts w:ascii="Verdana" w:eastAsia="Times New Roman" w:hAnsi="Verdana" w:cs="Times New Roman"/>
-          <w:color w:val="000000"/>
-          <w:sz w:val="20"/>
-          <w:szCs w:val="20"/>
-          <w:lang w:eastAsia="nl-NL"/>
-        </w:rPr>
-        <w:tab/>
-        <w:t>Wachtwoord= “?</w:t>
-      </w:r>
-      <w:r>
-        <w:rPr>
-          <w:rFonts w:ascii="Verdana" w:eastAsia="Times New Roman" w:hAnsi="Verdana" w:cs="Times New Roman"/>
-          <w:color w:val="000000"/>
-          <w:sz w:val="20"/>
-          <w:szCs w:val="20"/>
-          <w:lang w:eastAsia="nl-NL"/>
-        </w:rPr>
-        <w:t>”</w:t>
+          <w:rFonts w:ascii="Arial" w:hAnsi="Arial" w:cs="Arial"/>
+          <w:color w:val="000000"/>
+          <w:sz w:val="22"/>
+          <w:szCs w:val="22"/>
+        </w:rPr>
+        <w:t xml:space="preserve"> </w:t>
+      </w:r>
+      <w:r>
+        <w:rPr>
+          <w:rFonts w:ascii="Arial" w:hAnsi="Arial" w:cs="Arial"/>
+          <w:color w:val="000000"/>
+          <w:sz w:val="22"/>
+          <w:szCs w:val="22"/>
+        </w:rPr>
+        <w:t>U komt gelijk op het account overzicht terecht.</w:t>
+      </w:r>
+    </w:p>
+    <w:p>
+      <w:pPr>
+        <w:pStyle w:val="Normaalweb"/>
+        <w:spacing w:before="0" w:beforeAutospacing="0" w:after="0" w:afterAutospacing="0"/>
+        <w:ind w:left="720"/>
+        <w:rPr>
+          <w:rFonts w:ascii="Arial" w:hAnsi="Arial" w:cs="Arial"/>
+          <w:color w:val="000000"/>
+          <w:sz w:val="22"/>
+          <w:szCs w:val="22"/>
+        </w:rPr>
+      </w:pPr>
+    </w:p>
+    <w:p>
+      <w:pPr>
+        <w:pStyle w:val="Normaalweb"/>
+        <w:numPr>
+          <w:ilvl w:val="0"/>
+          <w:numId w:val="4"/>
+        </w:numPr>
+        <w:spacing w:before="0" w:beforeAutospacing="0" w:after="0" w:afterAutospacing="0"/>
+        <w:rPr>
+          <w:rFonts w:ascii="Arial" w:hAnsi="Arial" w:cs="Arial"/>
+          <w:color w:val="000000"/>
+          <w:sz w:val="22"/>
+          <w:szCs w:val="22"/>
+        </w:rPr>
+      </w:pPr>
+      <w:r>
+        <w:rPr>
+          <w:rFonts w:ascii="Arial" w:hAnsi="Arial" w:cs="Arial"/>
+          <w:color w:val="000000"/>
+          <w:sz w:val="22"/>
+          <w:szCs w:val="22"/>
+        </w:rPr>
+        <w:t>Feature 4  -</w:t>
+      </w:r>
+      <w:r>
+        <w:rPr>
+          <w:rFonts w:ascii="Arial" w:hAnsi="Arial" w:cs="Arial"/>
+          <w:color w:val="000000"/>
+          <w:sz w:val="22"/>
+          <w:szCs w:val="22"/>
+        </w:rPr>
+        <w:t xml:space="preserve"> </w:t>
+      </w:r>
+      <w:r>
+        <w:rPr>
+          <w:rFonts w:ascii="Arial" w:hAnsi="Arial" w:cs="Arial"/>
+          <w:color w:val="000000"/>
+          <w:sz w:val="22"/>
+          <w:szCs w:val="22"/>
+        </w:rPr>
+        <w:t>(4</w:t>
+      </w:r>
+      <w:r>
+        <w:rPr>
+          <w:rFonts w:ascii="Arial" w:hAnsi="Arial" w:cs="Arial"/>
+          <w:color w:val="000000"/>
+          <w:sz w:val="22"/>
+          <w:szCs w:val="22"/>
+        </w:rPr>
+        <w:t xml:space="preserve"> punten</w:t>
+      </w:r>
+      <w:r>
+        <w:rPr>
+          <w:rFonts w:ascii="Arial" w:hAnsi="Arial" w:cs="Arial"/>
+          <w:color w:val="000000"/>
+          <w:sz w:val="22"/>
+          <w:szCs w:val="22"/>
+        </w:rPr>
+        <w:t>) De eigenaar van een vakantiehuis moet zijn huis kunnen registreren</w:t>
+      </w:r>
+      <w:r>
+        <w:rPr>
+          <w:rFonts w:ascii="Arial" w:hAnsi="Arial" w:cs="Arial"/>
+          <w:color w:val="000000"/>
+          <w:sz w:val="22"/>
+          <w:szCs w:val="22"/>
+        </w:rPr>
+        <w:t>.</w:t>
+      </w:r>
+    </w:p>
+    <w:p>
+      <w:pPr>
+        <w:pStyle w:val="Normaalweb"/>
+        <w:spacing w:before="0" w:beforeAutospacing="0" w:after="0" w:afterAutospacing="0"/>
+        <w:ind w:left="720"/>
+        <w:rPr>
+          <w:rFonts w:ascii="Arial" w:hAnsi="Arial" w:cs="Arial"/>
+          <w:color w:val="000000"/>
+          <w:sz w:val="14"/>
+          <w:szCs w:val="14"/>
+        </w:rPr>
+      </w:pPr>
+      <w:r>
+        <w:rPr>
+          <w:rFonts w:ascii="Arial" w:hAnsi="Arial" w:cs="Arial"/>
+          <w:color w:val="000000"/>
+          <w:sz w:val="22"/>
+          <w:szCs w:val="22"/>
+        </w:rPr>
+        <w:t>o</w:t>
+      </w:r>
+      <w:r>
+        <w:rPr>
+          <w:rFonts w:ascii="Arial" w:hAnsi="Arial" w:cs="Arial"/>
+          <w:color w:val="000000"/>
+          <w:sz w:val="14"/>
+          <w:szCs w:val="14"/>
+        </w:rPr>
+        <w:t xml:space="preserve"> </w:t>
+      </w:r>
+      <w:r>
+        <w:rPr>
+          <w:rFonts w:ascii="Arial" w:hAnsi="Arial" w:cs="Arial"/>
+          <w:color w:val="000000"/>
+          <w:sz w:val="22"/>
+          <w:szCs w:val="22"/>
+        </w:rPr>
+        <w:t xml:space="preserve"> Log in.</w:t>
+      </w:r>
+      <w:r>
+        <w:rPr>
+          <w:rFonts w:ascii="Arial" w:hAnsi="Arial" w:cs="Arial"/>
+          <w:color w:val="000000"/>
+          <w:sz w:val="14"/>
+          <w:szCs w:val="14"/>
+        </w:rPr>
+        <w:t> </w:t>
+      </w:r>
+    </w:p>
+    <w:p>
+      <w:pPr>
+        <w:pStyle w:val="Normaalweb"/>
+        <w:spacing w:before="0" w:beforeAutospacing="0" w:after="0" w:afterAutospacing="0"/>
+        <w:ind w:left="720"/>
+        <w:rPr>
+          <w:rFonts w:ascii="Arial" w:hAnsi="Arial" w:cs="Arial"/>
+          <w:color w:val="000000"/>
+          <w:sz w:val="22"/>
+          <w:szCs w:val="22"/>
+        </w:rPr>
+      </w:pPr>
+      <w:r>
+        <w:rPr>
+          <w:rFonts w:ascii="Arial" w:hAnsi="Arial" w:cs="Arial"/>
+          <w:color w:val="000000"/>
+          <w:sz w:val="22"/>
+          <w:szCs w:val="22"/>
+        </w:rPr>
+        <w:t>o</w:t>
+      </w:r>
+      <w:r>
+        <w:rPr>
+          <w:rFonts w:ascii="Arial" w:hAnsi="Arial" w:cs="Arial"/>
+          <w:color w:val="000000"/>
+          <w:sz w:val="14"/>
+          <w:szCs w:val="14"/>
+        </w:rPr>
+        <w:t xml:space="preserve">  </w:t>
+      </w:r>
+      <w:r>
+        <w:rPr>
+          <w:rFonts w:ascii="Arial" w:hAnsi="Arial" w:cs="Arial"/>
+          <w:color w:val="000000"/>
+          <w:sz w:val="22"/>
+          <w:szCs w:val="22"/>
+        </w:rPr>
+        <w:t xml:space="preserve"> Vanaf het account overzicht, klik op “Register a </w:t>
+      </w:r>
+      <w:proofErr w:type="spellStart"/>
+      <w:r>
+        <w:rPr>
+          <w:rFonts w:ascii="Arial" w:hAnsi="Arial" w:cs="Arial"/>
+          <w:color w:val="000000"/>
+          <w:sz w:val="22"/>
+          <w:szCs w:val="22"/>
+        </w:rPr>
+        <w:t>vacation</w:t>
+      </w:r>
+      <w:proofErr w:type="spellEnd"/>
+      <w:r>
+        <w:rPr>
+          <w:rFonts w:ascii="Arial" w:hAnsi="Arial" w:cs="Arial"/>
+          <w:color w:val="000000"/>
+          <w:sz w:val="22"/>
+          <w:szCs w:val="22"/>
+        </w:rPr>
+        <w:t xml:space="preserve"> home”</w:t>
+      </w:r>
+    </w:p>
+    <w:p>
+      <w:pPr>
+        <w:pStyle w:val="Normaalweb"/>
+        <w:spacing w:before="0" w:beforeAutospacing="0" w:after="0" w:afterAutospacing="0"/>
+        <w:ind w:left="720"/>
+        <w:rPr>
+          <w:rFonts w:ascii="Arial" w:hAnsi="Arial" w:cs="Arial"/>
+          <w:color w:val="000000"/>
+          <w:sz w:val="22"/>
+          <w:szCs w:val="22"/>
+        </w:rPr>
+      </w:pPr>
+      <w:r>
+        <w:rPr>
+          <w:rFonts w:ascii="Arial" w:hAnsi="Arial" w:cs="Arial"/>
+          <w:color w:val="000000"/>
+          <w:sz w:val="22"/>
+          <w:szCs w:val="22"/>
+        </w:rPr>
+        <w:t>o</w:t>
+      </w:r>
+      <w:r>
+        <w:rPr>
+          <w:rFonts w:ascii="Arial" w:hAnsi="Arial" w:cs="Arial"/>
+          <w:color w:val="000000"/>
+          <w:sz w:val="22"/>
+          <w:szCs w:val="22"/>
+        </w:rPr>
+        <w:t xml:space="preserve">  Vul uw gegevens in.</w:t>
+      </w:r>
+    </w:p>
+    <w:p>
+      <w:pPr>
+        <w:pStyle w:val="Normaalweb"/>
+        <w:spacing w:before="0" w:beforeAutospacing="0" w:after="0" w:afterAutospacing="0"/>
+        <w:ind w:left="720"/>
+        <w:rPr>
+          <w:rFonts w:ascii="Arial" w:hAnsi="Arial" w:cs="Arial"/>
+          <w:color w:val="000000"/>
+          <w:sz w:val="22"/>
+          <w:szCs w:val="22"/>
+        </w:rPr>
+      </w:pPr>
+      <w:r>
+        <w:rPr>
+          <w:rFonts w:ascii="Arial" w:hAnsi="Arial" w:cs="Arial"/>
+          <w:color w:val="000000"/>
+          <w:sz w:val="22"/>
+          <w:szCs w:val="22"/>
+        </w:rPr>
+        <w:t>o</w:t>
+      </w:r>
+      <w:r>
+        <w:rPr>
+          <w:rFonts w:ascii="Arial" w:hAnsi="Arial" w:cs="Arial"/>
+          <w:color w:val="000000"/>
+          <w:sz w:val="22"/>
+          <w:szCs w:val="22"/>
+        </w:rPr>
+        <w:t xml:space="preserve">  Klik op </w:t>
+      </w:r>
+      <w:proofErr w:type="spellStart"/>
+      <w:r>
+        <w:rPr>
+          <w:rFonts w:ascii="Arial" w:hAnsi="Arial" w:cs="Arial"/>
+          <w:color w:val="000000"/>
+          <w:sz w:val="22"/>
+          <w:szCs w:val="22"/>
+        </w:rPr>
+        <w:t>submit</w:t>
+      </w:r>
+      <w:proofErr w:type="spellEnd"/>
+      <w:r>
+        <w:rPr>
+          <w:rFonts w:ascii="Arial" w:hAnsi="Arial" w:cs="Arial"/>
+          <w:color w:val="000000"/>
+          <w:sz w:val="22"/>
+          <w:szCs w:val="22"/>
+        </w:rPr>
+        <w:t>.</w:t>
+      </w:r>
+    </w:p>
+    <w:p>
+      <w:pPr>
+        <w:pStyle w:val="Kop2"/>
+        <w:spacing w:before="360" w:beforeAutospacing="0" w:after="80" w:afterAutospacing="0"/>
+      </w:pPr>
+      <w:r>
+        <w:rPr>
+          <w:rFonts w:ascii="Verdana" w:hAnsi="Verdana"/>
+          <w:color w:val="134F5C"/>
+          <w:sz w:val="28"/>
+          <w:szCs w:val="28"/>
+        </w:rPr>
+        <w:t>Niet gerealiseerde features</w:t>
+      </w:r>
+    </w:p>
+    <w:p>
+      <w:pPr>
+        <w:pStyle w:val="Normaalweb"/>
+        <w:spacing w:before="0" w:beforeAutospacing="0" w:after="0" w:afterAutospacing="0"/>
+        <w:ind w:hanging="360"/>
+        <w:rPr>
+          <w:rFonts w:ascii="Arial" w:hAnsi="Arial" w:cs="Arial"/>
+          <w:color w:val="000000"/>
+          <w:sz w:val="22"/>
+          <w:szCs w:val="22"/>
+        </w:rPr>
+      </w:pPr>
+      <w:r>
+        <w:rPr>
+          <w:rFonts w:ascii="Arial" w:hAnsi="Arial" w:cs="Arial"/>
+          <w:color w:val="000000"/>
+          <w:sz w:val="22"/>
+          <w:szCs w:val="22"/>
+        </w:rPr>
+        <w:t>·</w:t>
+      </w:r>
+      <w:r>
+        <w:rPr>
+          <w:color w:val="000000"/>
+          <w:sz w:val="14"/>
+          <w:szCs w:val="14"/>
+        </w:rPr>
+        <w:t xml:space="preserve">        </w:t>
+      </w:r>
+      <w:r>
+        <w:rPr>
+          <w:rStyle w:val="apple-tab-span"/>
+          <w:color w:val="000000"/>
+          <w:sz w:val="14"/>
+          <w:szCs w:val="14"/>
+        </w:rPr>
+        <w:tab/>
+      </w:r>
+      <w:r>
+        <w:rPr>
+          <w:rFonts w:ascii="Arial" w:hAnsi="Arial" w:cs="Arial"/>
+          <w:color w:val="000000"/>
+          <w:sz w:val="22"/>
+          <w:szCs w:val="22"/>
+        </w:rPr>
+        <w:t xml:space="preserve">Feature 5 - </w:t>
+      </w:r>
+      <w:r>
+        <w:rPr>
+          <w:rFonts w:ascii="Arial" w:hAnsi="Arial" w:cs="Arial"/>
+          <w:color w:val="000000"/>
+          <w:sz w:val="22"/>
+          <w:szCs w:val="22"/>
+        </w:rPr>
+        <w:t>(5) De gebruiker heeft een overzicht van aangeboden vakantie huisjes</w:t>
+      </w:r>
+    </w:p>
+    <w:p>
+      <w:pPr>
+        <w:pStyle w:val="Normaalweb"/>
+        <w:numPr>
+          <w:ilvl w:val="0"/>
+          <w:numId w:val="6"/>
+        </w:numPr>
+        <w:spacing w:before="0" w:beforeAutospacing="0" w:after="0" w:afterAutospacing="0"/>
+      </w:pPr>
+      <w:r>
+        <w:rPr>
+          <w:rFonts w:ascii="Arial" w:hAnsi="Arial" w:cs="Arial"/>
+          <w:color w:val="000000"/>
+          <w:sz w:val="22"/>
+          <w:szCs w:val="22"/>
+        </w:rPr>
+        <w:t>Een groot gedeelte van de home pagina is wel af, maar niet compleet.</w:t>
+      </w:r>
+    </w:p>
+    <w:p>
+      <w:pPr>
+        <w:pStyle w:val="Kop2"/>
+        <w:spacing w:before="360" w:beforeAutospacing="0" w:after="80" w:afterAutospacing="0"/>
+      </w:pPr>
+      <w:r>
+        <w:rPr>
+          <w:rFonts w:ascii="Verdana" w:hAnsi="Verdana"/>
+          <w:color w:val="134F5C"/>
+          <w:sz w:val="28"/>
+          <w:szCs w:val="28"/>
+        </w:rPr>
+        <w:t xml:space="preserve">Bugs opgelost (zie </w:t>
+      </w:r>
+      <w:proofErr w:type="spellStart"/>
+      <w:r>
+        <w:rPr>
+          <w:rFonts w:ascii="Verdana" w:hAnsi="Verdana"/>
+          <w:color w:val="134F5C"/>
+          <w:sz w:val="28"/>
+          <w:szCs w:val="28"/>
+        </w:rPr>
+        <w:t>github</w:t>
+      </w:r>
+      <w:proofErr w:type="spellEnd"/>
+      <w:r>
+        <w:rPr>
+          <w:rFonts w:ascii="Verdana" w:hAnsi="Verdana"/>
+          <w:color w:val="134F5C"/>
+          <w:sz w:val="28"/>
+          <w:szCs w:val="28"/>
+        </w:rPr>
+        <w:t xml:space="preserve"> issues)</w:t>
+      </w:r>
+    </w:p>
+    <w:p>
+      <w:pPr>
+        <w:pStyle w:val="Normaalweb"/>
+        <w:spacing w:before="0" w:beforeAutospacing="0" w:after="0" w:afterAutospacing="0"/>
+        <w:ind w:hanging="360"/>
+      </w:pPr>
+      <w:r>
+        <w:rPr>
+          <w:rFonts w:ascii="Arial" w:hAnsi="Arial" w:cs="Arial"/>
+          <w:color w:val="000000"/>
+          <w:sz w:val="22"/>
+          <w:szCs w:val="22"/>
+        </w:rPr>
+        <w:t>·</w:t>
+      </w:r>
+      <w:r>
+        <w:rPr>
+          <w:color w:val="000000"/>
+          <w:sz w:val="14"/>
+          <w:szCs w:val="14"/>
+        </w:rPr>
+        <w:t xml:space="preserve">         </w:t>
+      </w:r>
+      <w:r>
+        <w:rPr>
+          <w:rFonts w:ascii="Arial" w:hAnsi="Arial" w:cs="Arial"/>
+          <w:color w:val="000000"/>
+          <w:sz w:val="22"/>
+          <w:szCs w:val="22"/>
+        </w:rPr>
+        <w:t>N.V.T</w:t>
+      </w:r>
+    </w:p>
+    <w:p/>
+    <w:p>
+      <w:pPr>
+        <w:pStyle w:val="Normaalweb"/>
+        <w:spacing w:before="0" w:beforeAutospacing="0" w:after="0" w:afterAutospacing="0"/>
+      </w:pPr>
+      <w:proofErr w:type="spellStart"/>
+      <w:r>
+        <w:rPr>
+          <w:rFonts w:ascii="Verdana" w:hAnsi="Verdana"/>
+          <w:b/>
+          <w:bCs/>
+          <w:color w:val="134F5C"/>
+          <w:sz w:val="28"/>
+          <w:szCs w:val="28"/>
+        </w:rPr>
+        <w:t>Known</w:t>
+      </w:r>
+      <w:proofErr w:type="spellEnd"/>
+      <w:r>
+        <w:rPr>
+          <w:rFonts w:ascii="Verdana" w:hAnsi="Verdana"/>
+          <w:b/>
+          <w:bCs/>
+          <w:color w:val="134F5C"/>
+          <w:sz w:val="28"/>
+          <w:szCs w:val="28"/>
+        </w:rPr>
+        <w:t xml:space="preserve"> issues (bugs die wel bekend, maar nog niet opgelost zijn)</w:t>
+      </w:r>
+    </w:p>
+    <w:p>
+      <w:pPr>
+        <w:pStyle w:val="Normaalweb"/>
+        <w:spacing w:before="0" w:beforeAutospacing="0" w:after="0" w:afterAutospacing="0"/>
+        <w:ind w:hanging="360"/>
+      </w:pPr>
+      <w:r>
+        <w:rPr>
+          <w:rFonts w:ascii="Arial" w:hAnsi="Arial" w:cs="Arial"/>
+          <w:color w:val="000000"/>
+          <w:sz w:val="22"/>
+          <w:szCs w:val="22"/>
+        </w:rPr>
+        <w:t>·</w:t>
+      </w:r>
+      <w:r>
+        <w:rPr>
+          <w:color w:val="000000"/>
+          <w:sz w:val="14"/>
+          <w:szCs w:val="14"/>
+        </w:rPr>
+        <w:t xml:space="preserve">         </w:t>
+      </w:r>
+      <w:r>
+        <w:rPr>
+          <w:rFonts w:ascii="Verdana" w:hAnsi="Verdana"/>
+          <w:color w:val="000000"/>
+          <w:sz w:val="20"/>
+          <w:szCs w:val="20"/>
+        </w:rPr>
+        <w:t xml:space="preserve">#1 </w:t>
+      </w:r>
+      <w:r>
+        <w:rPr>
+          <w:rFonts w:ascii="Verdana" w:hAnsi="Verdana"/>
+          <w:color w:val="000000"/>
+          <w:sz w:val="20"/>
+          <w:szCs w:val="20"/>
+        </w:rPr>
+        <w:t>–</w:t>
+      </w:r>
+      <w:r>
+        <w:rPr>
+          <w:rFonts w:ascii="Verdana" w:hAnsi="Verdana"/>
+          <w:color w:val="000000"/>
+          <w:sz w:val="20"/>
+          <w:szCs w:val="20"/>
+        </w:rPr>
+        <w:t xml:space="preserve"> </w:t>
+      </w:r>
+      <w:r>
+        <w:rPr>
+          <w:rFonts w:ascii="Verdana" w:hAnsi="Verdana"/>
+          <w:color w:val="000000"/>
+          <w:sz w:val="20"/>
+          <w:szCs w:val="20"/>
+        </w:rPr>
+        <w:t xml:space="preserve">Als je een vakantiehuis registreert, kom je op een pagina met een aantal </w:t>
+      </w:r>
+      <w:proofErr w:type="spellStart"/>
+      <w:r>
+        <w:rPr>
+          <w:rFonts w:ascii="Verdana" w:hAnsi="Verdana"/>
+          <w:color w:val="000000"/>
+          <w:sz w:val="20"/>
+          <w:szCs w:val="20"/>
+        </w:rPr>
+        <w:t>errors</w:t>
+      </w:r>
+      <w:proofErr w:type="spellEnd"/>
+      <w:r>
+        <w:rPr>
+          <w:rFonts w:ascii="Verdana" w:hAnsi="Verdana"/>
+          <w:color w:val="000000"/>
+          <w:sz w:val="20"/>
+          <w:szCs w:val="20"/>
+        </w:rPr>
+        <w:t>, deze pagina heeft verder niks te maken met het re</w:t>
+      </w:r>
+      <w:r>
+        <w:rPr>
+          <w:rFonts w:ascii="Verdana" w:hAnsi="Verdana"/>
+          <w:color w:val="000000"/>
+          <w:sz w:val="20"/>
+          <w:szCs w:val="20"/>
+        </w:rPr>
+        <w:t>gisteren van een vakantiehuis, maar is de pagina waar je op hoort te landen als je een vakant</w:t>
+      </w:r>
+      <w:bookmarkStart w:id="0" w:name="_GoBack"/>
+      <w:bookmarkEnd w:id="0"/>
+      <w:r>
+        <w:rPr>
+          <w:rFonts w:ascii="Verdana" w:hAnsi="Verdana"/>
+          <w:color w:val="000000"/>
+          <w:sz w:val="20"/>
+          <w:szCs w:val="20"/>
+        </w:rPr>
+        <w:t>iehuis hebt geregistreerd.</w:t>
       </w:r>
     </w:p>
     <w:p/>
@@ -1637,8 +2931,682 @@
 </file>
 
 <file path=word/numbering.xml><?xml version="1.0" encoding="utf-8"?>
-<w:numbering xmlns:wpc="http://schemas.microsoft.com/office/word/2010/wordprocessingCanvas" xmlns:cx="http://schemas.microsoft.com/office/drawing/2014/chartex" xmlns:cx1="http://schemas.microsoft.com/office/drawing/2015/9/8/chartex" xmlns:cx2="http://schemas.microsoft.com/office/drawing/2015/10/21/chartex" xmlns:cx3="http://schemas.microsoft.com/office/drawing/2016/5/9/chartex" xmlns:cx4="http://schemas.microsoft.com/office/drawing/2016/5/10/chartex" xmlns:cx5="http://schemas.microsoft.com/office/drawing/2016/5/11/chartex" xmlns:cx6="http://schemas.microsoft.com/office/drawing/2016/5/12/chartex" xmlns:cx7="http://schemas.microsoft.com/office/drawing/2016/5/13/chartex" xmlns:cx8="http://schemas.microsoft.com/office/drawing/2016/5/14/chartex" xmlns:mc="http://schemas.openxmlformats.org/markup-compatibility/2006" xmlns:aink="http://schemas.microsoft.com/office/drawing/2016/ink" xmlns:am3d="http://schemas.microsoft.com/office/drawing/2017/model3d" xmlns:o="urn:schemas-microsoft-com:office:office" xmlns:r="http://schemas.openxmlformats.org/officeDocument/2006/relationships" xmlns:m="http://schemas.openxmlformats.org/officeDocument/2006/math" xmlns:v="urn:schemas-microsoft-com:vml" xmlns:wp14="http://schemas.microsoft.com/office/word/2010/wordprocessingDrawing" xmlns:wp="http://schemas.openxmlformats.org/drawingml/2006/wordprocessingDrawing" xmlns:w10="urn:schemas-microsoft-com:office:word" xmlns:w="http://schemas.openxmlformats.org/wordprocessingml/2006/main" xmlns:w14="http://schemas.microsoft.com/office/word/2010/wordml" xmlns:w15="http://schemas.microsoft.com/office/word/2012/wordml" xmlns:w16cid="http://schemas.microsoft.com/office/word/2016/wordml/cid" xmlns:w16se="http://schemas.microsoft.com/office/word/2015/wordml/symex" xmlns:wpg="http://schemas.microsoft.com/office/word/2010/wordprocessingGroup" xmlns:wpi="http://schemas.microsoft.com/office/word/2010/wordprocessingInk" xmlns:wne="http://schemas.microsoft.com/office/word/2006/wordml" xmlns:wps="http://schemas.microsoft.com/office/word/2010/wordprocessingShape" mc:Ignorable="w14 w15 w16se w16cid wp14">
+<w:numbering xmlns:wpc="http://schemas.microsoft.com/office/word/2010/wordprocessingCanvas" xmlns:mc="http://schemas.openxmlformats.org/markup-compatibility/2006" xmlns:o="urn:schemas-microsoft-com:office:office" xmlns:r="http://schemas.openxmlformats.org/officeDocument/2006/relationships" xmlns:m="http://schemas.openxmlformats.org/officeDocument/2006/math" xmlns:v="urn:schemas-microsoft-com:vml" xmlns:wp14="http://schemas.microsoft.com/office/word/2010/wordprocessingDrawing" xmlns:wp="http://schemas.openxmlformats.org/drawingml/2006/wordprocessingDrawing" xmlns:w10="urn:schemas-microsoft-com:office:word" xmlns:w="http://schemas.openxmlformats.org/wordprocessingml/2006/main" xmlns:w14="http://schemas.microsoft.com/office/word/2010/wordml" xmlns:w15="http://schemas.microsoft.com/office/word/2012/wordml" xmlns:wpg="http://schemas.microsoft.com/office/word/2010/wordprocessingGroup" xmlns:wpi="http://schemas.microsoft.com/office/word/2010/wordprocessingInk" xmlns:wne="http://schemas.microsoft.com/office/word/2006/wordml" xmlns:wps="http://schemas.microsoft.com/office/word/2010/wordprocessingShape" mc:Ignorable="w14 w15 wp14">
   <w:abstractNum w:abstractNumId="0" w15:restartNumberingAfterBreak="0">
+    <w:nsid w:val="185063C6"/>
+    <w:multiLevelType w:val="multilevel"/>
+    <w:tmpl w:val="EF72AAF0"/>
+    <w:lvl w:ilvl="0">
+      <w:start w:val="1"/>
+      <w:numFmt w:val="bullet"/>
+      <w:lvlText w:val=""/>
+      <w:lvlJc w:val="left"/>
+      <w:pPr>
+        <w:tabs>
+          <w:tab w:val="num" w:pos="720"/>
+        </w:tabs>
+        <w:ind w:left="720" w:hanging="360"/>
+      </w:pPr>
+      <w:rPr>
+        <w:rFonts w:ascii="Symbol" w:hAnsi="Symbol" w:hint="default"/>
+        <w:sz w:val="20"/>
+      </w:rPr>
+    </w:lvl>
+    <w:lvl w:ilvl="1" w:tentative="1">
+      <w:start w:val="1"/>
+      <w:numFmt w:val="bullet"/>
+      <w:lvlText w:val="o"/>
+      <w:lvlJc w:val="left"/>
+      <w:pPr>
+        <w:tabs>
+          <w:tab w:val="num" w:pos="1440"/>
+        </w:tabs>
+        <w:ind w:left="1440" w:hanging="360"/>
+      </w:pPr>
+      <w:rPr>
+        <w:rFonts w:ascii="Courier New" w:hAnsi="Courier New" w:hint="default"/>
+        <w:sz w:val="20"/>
+      </w:rPr>
+    </w:lvl>
+    <w:lvl w:ilvl="2" w:tentative="1">
+      <w:start w:val="1"/>
+      <w:numFmt w:val="bullet"/>
+      <w:lvlText w:val=""/>
+      <w:lvlJc w:val="left"/>
+      <w:pPr>
+        <w:tabs>
+          <w:tab w:val="num" w:pos="2160"/>
+        </w:tabs>
+        <w:ind w:left="2160" w:hanging="360"/>
+      </w:pPr>
+      <w:rPr>
+        <w:rFonts w:ascii="Wingdings" w:hAnsi="Wingdings" w:hint="default"/>
+        <w:sz w:val="20"/>
+      </w:rPr>
+    </w:lvl>
+    <w:lvl w:ilvl="3" w:tentative="1">
+      <w:start w:val="1"/>
+      <w:numFmt w:val="bullet"/>
+      <w:lvlText w:val=""/>
+      <w:lvlJc w:val="left"/>
+      <w:pPr>
+        <w:tabs>
+          <w:tab w:val="num" w:pos="2880"/>
+        </w:tabs>
+        <w:ind w:left="2880" w:hanging="360"/>
+      </w:pPr>
+      <w:rPr>
+        <w:rFonts w:ascii="Wingdings" w:hAnsi="Wingdings" w:hint="default"/>
+        <w:sz w:val="20"/>
+      </w:rPr>
+    </w:lvl>
+    <w:lvl w:ilvl="4" w:tentative="1">
+      <w:start w:val="1"/>
+      <w:numFmt w:val="bullet"/>
+      <w:lvlText w:val=""/>
+      <w:lvlJc w:val="left"/>
+      <w:pPr>
+        <w:tabs>
+          <w:tab w:val="num" w:pos="3600"/>
+        </w:tabs>
+        <w:ind w:left="3600" w:hanging="360"/>
+      </w:pPr>
+      <w:rPr>
+        <w:rFonts w:ascii="Wingdings" w:hAnsi="Wingdings" w:hint="default"/>
+        <w:sz w:val="20"/>
+      </w:rPr>
+    </w:lvl>
+    <w:lvl w:ilvl="5" w:tentative="1">
+      <w:start w:val="1"/>
+      <w:numFmt w:val="bullet"/>
+      <w:lvlText w:val=""/>
+      <w:lvlJc w:val="left"/>
+      <w:pPr>
+        <w:tabs>
+          <w:tab w:val="num" w:pos="4320"/>
+        </w:tabs>
+        <w:ind w:left="4320" w:hanging="360"/>
+      </w:pPr>
+      <w:rPr>
+        <w:rFonts w:ascii="Wingdings" w:hAnsi="Wingdings" w:hint="default"/>
+        <w:sz w:val="20"/>
+      </w:rPr>
+    </w:lvl>
+    <w:lvl w:ilvl="6" w:tentative="1">
+      <w:start w:val="1"/>
+      <w:numFmt w:val="bullet"/>
+      <w:lvlText w:val=""/>
+      <w:lvlJc w:val="left"/>
+      <w:pPr>
+        <w:tabs>
+          <w:tab w:val="num" w:pos="5040"/>
+        </w:tabs>
+        <w:ind w:left="5040" w:hanging="360"/>
+      </w:pPr>
+      <w:rPr>
+        <w:rFonts w:ascii="Wingdings" w:hAnsi="Wingdings" w:hint="default"/>
+        <w:sz w:val="20"/>
+      </w:rPr>
+    </w:lvl>
+    <w:lvl w:ilvl="7" w:tentative="1">
+      <w:start w:val="1"/>
+      <w:numFmt w:val="bullet"/>
+      <w:lvlText w:val=""/>
+      <w:lvlJc w:val="left"/>
+      <w:pPr>
+        <w:tabs>
+          <w:tab w:val="num" w:pos="5760"/>
+        </w:tabs>
+        <w:ind w:left="5760" w:hanging="360"/>
+      </w:pPr>
+      <w:rPr>
+        <w:rFonts w:ascii="Wingdings" w:hAnsi="Wingdings" w:hint="default"/>
+        <w:sz w:val="20"/>
+      </w:rPr>
+    </w:lvl>
+    <w:lvl w:ilvl="8" w:tentative="1">
+      <w:start w:val="1"/>
+      <w:numFmt w:val="bullet"/>
+      <w:lvlText w:val=""/>
+      <w:lvlJc w:val="left"/>
+      <w:pPr>
+        <w:tabs>
+          <w:tab w:val="num" w:pos="6480"/>
+        </w:tabs>
+        <w:ind w:left="6480" w:hanging="360"/>
+      </w:pPr>
+      <w:rPr>
+        <w:rFonts w:ascii="Wingdings" w:hAnsi="Wingdings" w:hint="default"/>
+        <w:sz w:val="20"/>
+      </w:rPr>
+    </w:lvl>
+  </w:abstractNum>
+  <w:abstractNum w:abstractNumId="1" w15:restartNumberingAfterBreak="0">
+    <w:nsid w:val="46711FB7"/>
+    <w:multiLevelType w:val="multilevel"/>
+    <w:tmpl w:val="D5780D18"/>
+    <w:lvl w:ilvl="0">
+      <w:start w:val="1"/>
+      <w:numFmt w:val="bullet"/>
+      <w:lvlText w:val=""/>
+      <w:lvlJc w:val="left"/>
+      <w:pPr>
+        <w:tabs>
+          <w:tab w:val="num" w:pos="720"/>
+        </w:tabs>
+        <w:ind w:left="720" w:hanging="360"/>
+      </w:pPr>
+      <w:rPr>
+        <w:rFonts w:ascii="Symbol" w:hAnsi="Symbol" w:hint="default"/>
+        <w:sz w:val="20"/>
+      </w:rPr>
+    </w:lvl>
+    <w:lvl w:ilvl="1" w:tentative="1">
+      <w:start w:val="1"/>
+      <w:numFmt w:val="bullet"/>
+      <w:lvlText w:val="o"/>
+      <w:lvlJc w:val="left"/>
+      <w:pPr>
+        <w:tabs>
+          <w:tab w:val="num" w:pos="1440"/>
+        </w:tabs>
+        <w:ind w:left="1440" w:hanging="360"/>
+      </w:pPr>
+      <w:rPr>
+        <w:rFonts w:ascii="Courier New" w:hAnsi="Courier New" w:hint="default"/>
+        <w:sz w:val="20"/>
+      </w:rPr>
+    </w:lvl>
+    <w:lvl w:ilvl="2" w:tentative="1">
+      <w:start w:val="1"/>
+      <w:numFmt w:val="bullet"/>
+      <w:lvlText w:val=""/>
+      <w:lvlJc w:val="left"/>
+      <w:pPr>
+        <w:tabs>
+          <w:tab w:val="num" w:pos="2160"/>
+        </w:tabs>
+        <w:ind w:left="2160" w:hanging="360"/>
+      </w:pPr>
+      <w:rPr>
+        <w:rFonts w:ascii="Wingdings" w:hAnsi="Wingdings" w:hint="default"/>
+        <w:sz w:val="20"/>
+      </w:rPr>
+    </w:lvl>
+    <w:lvl w:ilvl="3" w:tentative="1">
+      <w:start w:val="1"/>
+      <w:numFmt w:val="bullet"/>
+      <w:lvlText w:val=""/>
+      <w:lvlJc w:val="left"/>
+      <w:pPr>
+        <w:tabs>
+          <w:tab w:val="num" w:pos="2880"/>
+        </w:tabs>
+        <w:ind w:left="2880" w:hanging="360"/>
+      </w:pPr>
+      <w:rPr>
+        <w:rFonts w:ascii="Wingdings" w:hAnsi="Wingdings" w:hint="default"/>
+        <w:sz w:val="20"/>
+      </w:rPr>
+    </w:lvl>
+    <w:lvl w:ilvl="4" w:tentative="1">
+      <w:start w:val="1"/>
+      <w:numFmt w:val="bullet"/>
+      <w:lvlText w:val=""/>
+      <w:lvlJc w:val="left"/>
+      <w:pPr>
+        <w:tabs>
+          <w:tab w:val="num" w:pos="3600"/>
+        </w:tabs>
+        <w:ind w:left="3600" w:hanging="360"/>
+      </w:pPr>
+      <w:rPr>
+        <w:rFonts w:ascii="Wingdings" w:hAnsi="Wingdings" w:hint="default"/>
+        <w:sz w:val="20"/>
+      </w:rPr>
+    </w:lvl>
+    <w:lvl w:ilvl="5" w:tentative="1">
+      <w:start w:val="1"/>
+      <w:numFmt w:val="bullet"/>
+      <w:lvlText w:val=""/>
+      <w:lvlJc w:val="left"/>
+      <w:pPr>
+        <w:tabs>
+          <w:tab w:val="num" w:pos="4320"/>
+        </w:tabs>
+        <w:ind w:left="4320" w:hanging="360"/>
+      </w:pPr>
+      <w:rPr>
+        <w:rFonts w:ascii="Wingdings" w:hAnsi="Wingdings" w:hint="default"/>
+        <w:sz w:val="20"/>
+      </w:rPr>
+    </w:lvl>
+    <w:lvl w:ilvl="6" w:tentative="1">
+      <w:start w:val="1"/>
+      <w:numFmt w:val="bullet"/>
+      <w:lvlText w:val=""/>
+      <w:lvlJc w:val="left"/>
+      <w:pPr>
+        <w:tabs>
+          <w:tab w:val="num" w:pos="5040"/>
+        </w:tabs>
+        <w:ind w:left="5040" w:hanging="360"/>
+      </w:pPr>
+      <w:rPr>
+        <w:rFonts w:ascii="Wingdings" w:hAnsi="Wingdings" w:hint="default"/>
+        <w:sz w:val="20"/>
+      </w:rPr>
+    </w:lvl>
+    <w:lvl w:ilvl="7" w:tentative="1">
+      <w:start w:val="1"/>
+      <w:numFmt w:val="bullet"/>
+      <w:lvlText w:val=""/>
+      <w:lvlJc w:val="left"/>
+      <w:pPr>
+        <w:tabs>
+          <w:tab w:val="num" w:pos="5760"/>
+        </w:tabs>
+        <w:ind w:left="5760" w:hanging="360"/>
+      </w:pPr>
+      <w:rPr>
+        <w:rFonts w:ascii="Wingdings" w:hAnsi="Wingdings" w:hint="default"/>
+        <w:sz w:val="20"/>
+      </w:rPr>
+    </w:lvl>
+    <w:lvl w:ilvl="8" w:tentative="1">
+      <w:start w:val="1"/>
+      <w:numFmt w:val="bullet"/>
+      <w:lvlText w:val=""/>
+      <w:lvlJc w:val="left"/>
+      <w:pPr>
+        <w:tabs>
+          <w:tab w:val="num" w:pos="6480"/>
+        </w:tabs>
+        <w:ind w:left="6480" w:hanging="360"/>
+      </w:pPr>
+      <w:rPr>
+        <w:rFonts w:ascii="Wingdings" w:hAnsi="Wingdings" w:hint="default"/>
+        <w:sz w:val="20"/>
+      </w:rPr>
+    </w:lvl>
+  </w:abstractNum>
+  <w:abstractNum w:abstractNumId="2" w15:restartNumberingAfterBreak="0">
+    <w:nsid w:val="48DC56A5"/>
+    <w:multiLevelType w:val="multilevel"/>
+    <w:tmpl w:val="A5147724"/>
+    <w:lvl w:ilvl="0">
+      <w:start w:val="1"/>
+      <w:numFmt w:val="bullet"/>
+      <w:lvlText w:val=""/>
+      <w:lvlJc w:val="left"/>
+      <w:pPr>
+        <w:tabs>
+          <w:tab w:val="num" w:pos="720"/>
+        </w:tabs>
+        <w:ind w:left="720" w:hanging="360"/>
+      </w:pPr>
+      <w:rPr>
+        <w:rFonts w:ascii="Symbol" w:hAnsi="Symbol" w:hint="default"/>
+        <w:sz w:val="20"/>
+      </w:rPr>
+    </w:lvl>
+    <w:lvl w:ilvl="1" w:tentative="1">
+      <w:start w:val="1"/>
+      <w:numFmt w:val="bullet"/>
+      <w:lvlText w:val="o"/>
+      <w:lvlJc w:val="left"/>
+      <w:pPr>
+        <w:tabs>
+          <w:tab w:val="num" w:pos="1440"/>
+        </w:tabs>
+        <w:ind w:left="1440" w:hanging="360"/>
+      </w:pPr>
+      <w:rPr>
+        <w:rFonts w:ascii="Courier New" w:hAnsi="Courier New" w:hint="default"/>
+        <w:sz w:val="20"/>
+      </w:rPr>
+    </w:lvl>
+    <w:lvl w:ilvl="2" w:tentative="1">
+      <w:start w:val="1"/>
+      <w:numFmt w:val="bullet"/>
+      <w:lvlText w:val=""/>
+      <w:lvlJc w:val="left"/>
+      <w:pPr>
+        <w:tabs>
+          <w:tab w:val="num" w:pos="2160"/>
+        </w:tabs>
+        <w:ind w:left="2160" w:hanging="360"/>
+      </w:pPr>
+      <w:rPr>
+        <w:rFonts w:ascii="Wingdings" w:hAnsi="Wingdings" w:hint="default"/>
+        <w:sz w:val="20"/>
+      </w:rPr>
+    </w:lvl>
+    <w:lvl w:ilvl="3" w:tentative="1">
+      <w:start w:val="1"/>
+      <w:numFmt w:val="bullet"/>
+      <w:lvlText w:val=""/>
+      <w:lvlJc w:val="left"/>
+      <w:pPr>
+        <w:tabs>
+          <w:tab w:val="num" w:pos="2880"/>
+        </w:tabs>
+        <w:ind w:left="2880" w:hanging="360"/>
+      </w:pPr>
+      <w:rPr>
+        <w:rFonts w:ascii="Wingdings" w:hAnsi="Wingdings" w:hint="default"/>
+        <w:sz w:val="20"/>
+      </w:rPr>
+    </w:lvl>
+    <w:lvl w:ilvl="4" w:tentative="1">
+      <w:start w:val="1"/>
+      <w:numFmt w:val="bullet"/>
+      <w:lvlText w:val=""/>
+      <w:lvlJc w:val="left"/>
+      <w:pPr>
+        <w:tabs>
+          <w:tab w:val="num" w:pos="3600"/>
+        </w:tabs>
+        <w:ind w:left="3600" w:hanging="360"/>
+      </w:pPr>
+      <w:rPr>
+        <w:rFonts w:ascii="Wingdings" w:hAnsi="Wingdings" w:hint="default"/>
+        <w:sz w:val="20"/>
+      </w:rPr>
+    </w:lvl>
+    <w:lvl w:ilvl="5" w:tentative="1">
+      <w:start w:val="1"/>
+      <w:numFmt w:val="bullet"/>
+      <w:lvlText w:val=""/>
+      <w:lvlJc w:val="left"/>
+      <w:pPr>
+        <w:tabs>
+          <w:tab w:val="num" w:pos="4320"/>
+        </w:tabs>
+        <w:ind w:left="4320" w:hanging="360"/>
+      </w:pPr>
+      <w:rPr>
+        <w:rFonts w:ascii="Wingdings" w:hAnsi="Wingdings" w:hint="default"/>
+        <w:sz w:val="20"/>
+      </w:rPr>
+    </w:lvl>
+    <w:lvl w:ilvl="6" w:tentative="1">
+      <w:start w:val="1"/>
+      <w:numFmt w:val="bullet"/>
+      <w:lvlText w:val=""/>
+      <w:lvlJc w:val="left"/>
+      <w:pPr>
+        <w:tabs>
+          <w:tab w:val="num" w:pos="5040"/>
+        </w:tabs>
+        <w:ind w:left="5040" w:hanging="360"/>
+      </w:pPr>
+      <w:rPr>
+        <w:rFonts w:ascii="Wingdings" w:hAnsi="Wingdings" w:hint="default"/>
+        <w:sz w:val="20"/>
+      </w:rPr>
+    </w:lvl>
+    <w:lvl w:ilvl="7" w:tentative="1">
+      <w:start w:val="1"/>
+      <w:numFmt w:val="bullet"/>
+      <w:lvlText w:val=""/>
+      <w:lvlJc w:val="left"/>
+      <w:pPr>
+        <w:tabs>
+          <w:tab w:val="num" w:pos="5760"/>
+        </w:tabs>
+        <w:ind w:left="5760" w:hanging="360"/>
+      </w:pPr>
+      <w:rPr>
+        <w:rFonts w:ascii="Wingdings" w:hAnsi="Wingdings" w:hint="default"/>
+        <w:sz w:val="20"/>
+      </w:rPr>
+    </w:lvl>
+    <w:lvl w:ilvl="8" w:tentative="1">
+      <w:start w:val="1"/>
+      <w:numFmt w:val="bullet"/>
+      <w:lvlText w:val=""/>
+      <w:lvlJc w:val="left"/>
+      <w:pPr>
+        <w:tabs>
+          <w:tab w:val="num" w:pos="6480"/>
+        </w:tabs>
+        <w:ind w:left="6480" w:hanging="360"/>
+      </w:pPr>
+      <w:rPr>
+        <w:rFonts w:ascii="Wingdings" w:hAnsi="Wingdings" w:hint="default"/>
+        <w:sz w:val="20"/>
+      </w:rPr>
+    </w:lvl>
+  </w:abstractNum>
+  <w:abstractNum w:abstractNumId="3" w15:restartNumberingAfterBreak="0">
+    <w:nsid w:val="6A963F80"/>
+    <w:multiLevelType w:val="hybridMultilevel"/>
+    <w:tmpl w:val="0AD84C3C"/>
+    <w:lvl w:ilvl="0" w:tplc="08889F92">
+      <w:numFmt w:val="bullet"/>
+      <w:lvlText w:val=""/>
+      <w:lvlJc w:val="left"/>
+      <w:pPr>
+        <w:ind w:left="1080" w:hanging="360"/>
+      </w:pPr>
+      <w:rPr>
+        <w:rFonts w:ascii="Symbol" w:eastAsia="Times New Roman" w:hAnsi="Symbol" w:cs="Times New Roman" w:hint="default"/>
+      </w:rPr>
+    </w:lvl>
+    <w:lvl w:ilvl="1" w:tplc="04130003">
+      <w:start w:val="1"/>
+      <w:numFmt w:val="bullet"/>
+      <w:lvlText w:val="o"/>
+      <w:lvlJc w:val="left"/>
+      <w:pPr>
+        <w:ind w:left="1800" w:hanging="360"/>
+      </w:pPr>
+      <w:rPr>
+        <w:rFonts w:ascii="Courier New" w:hAnsi="Courier New" w:cs="Courier New" w:hint="default"/>
+      </w:rPr>
+    </w:lvl>
+    <w:lvl w:ilvl="2" w:tplc="04130005">
+      <w:start w:val="1"/>
+      <w:numFmt w:val="bullet"/>
+      <w:lvlText w:val=""/>
+      <w:lvlJc w:val="left"/>
+      <w:pPr>
+        <w:ind w:left="2520" w:hanging="360"/>
+      </w:pPr>
+      <w:rPr>
+        <w:rFonts w:ascii="Wingdings" w:hAnsi="Wingdings" w:hint="default"/>
+      </w:rPr>
+    </w:lvl>
+    <w:lvl w:ilvl="3" w:tplc="04130001">
+      <w:start w:val="1"/>
+      <w:numFmt w:val="bullet"/>
+      <w:lvlText w:val=""/>
+      <w:lvlJc w:val="left"/>
+      <w:pPr>
+        <w:ind w:left="3240" w:hanging="360"/>
+      </w:pPr>
+      <w:rPr>
+        <w:rFonts w:ascii="Symbol" w:hAnsi="Symbol" w:hint="default"/>
+      </w:rPr>
+    </w:lvl>
+    <w:lvl w:ilvl="4" w:tplc="04130003">
+      <w:start w:val="1"/>
+      <w:numFmt w:val="bullet"/>
+      <w:lvlText w:val="o"/>
+      <w:lvlJc w:val="left"/>
+      <w:pPr>
+        <w:ind w:left="3960" w:hanging="360"/>
+      </w:pPr>
+      <w:rPr>
+        <w:rFonts w:ascii="Courier New" w:hAnsi="Courier New" w:cs="Courier New" w:hint="default"/>
+      </w:rPr>
+    </w:lvl>
+    <w:lvl w:ilvl="5" w:tplc="04130005">
+      <w:start w:val="1"/>
+      <w:numFmt w:val="bullet"/>
+      <w:lvlText w:val=""/>
+      <w:lvlJc w:val="left"/>
+      <w:pPr>
+        <w:ind w:left="4680" w:hanging="360"/>
+      </w:pPr>
+      <w:rPr>
+        <w:rFonts w:ascii="Wingdings" w:hAnsi="Wingdings" w:hint="default"/>
+      </w:rPr>
+    </w:lvl>
+    <w:lvl w:ilvl="6" w:tplc="04130001">
+      <w:start w:val="1"/>
+      <w:numFmt w:val="bullet"/>
+      <w:lvlText w:val=""/>
+      <w:lvlJc w:val="left"/>
+      <w:pPr>
+        <w:ind w:left="5400" w:hanging="360"/>
+      </w:pPr>
+      <w:rPr>
+        <w:rFonts w:ascii="Symbol" w:hAnsi="Symbol" w:hint="default"/>
+      </w:rPr>
+    </w:lvl>
+    <w:lvl w:ilvl="7" w:tplc="04130003">
+      <w:start w:val="1"/>
+      <w:numFmt w:val="bullet"/>
+      <w:lvlText w:val="o"/>
+      <w:lvlJc w:val="left"/>
+      <w:pPr>
+        <w:ind w:left="6120" w:hanging="360"/>
+      </w:pPr>
+      <w:rPr>
+        <w:rFonts w:ascii="Courier New" w:hAnsi="Courier New" w:cs="Courier New" w:hint="default"/>
+      </w:rPr>
+    </w:lvl>
+    <w:lvl w:ilvl="8" w:tplc="04130005">
+      <w:start w:val="1"/>
+      <w:numFmt w:val="bullet"/>
+      <w:lvlText w:val=""/>
+      <w:lvlJc w:val="left"/>
+      <w:pPr>
+        <w:ind w:left="6840" w:hanging="360"/>
+      </w:pPr>
+      <w:rPr>
+        <w:rFonts w:ascii="Wingdings" w:hAnsi="Wingdings" w:hint="default"/>
+      </w:rPr>
+    </w:lvl>
+  </w:abstractNum>
+  <w:abstractNum w:abstractNumId="4" w15:restartNumberingAfterBreak="0">
+    <w:nsid w:val="7A042FA9"/>
+    <w:multiLevelType w:val="hybridMultilevel"/>
+    <w:tmpl w:val="CB9A6EF2"/>
+    <w:lvl w:ilvl="0" w:tplc="6ED087B6">
+      <w:start w:val="4"/>
+      <w:numFmt w:val="bullet"/>
+      <w:lvlText w:val="-"/>
+      <w:lvlJc w:val="left"/>
+      <w:pPr>
+        <w:ind w:left="720" w:hanging="360"/>
+      </w:pPr>
+      <w:rPr>
+        <w:rFonts w:ascii="Arial" w:eastAsia="Times New Roman" w:hAnsi="Arial" w:cs="Arial" w:hint="default"/>
+        <w:color w:val="000000"/>
+        <w:sz w:val="22"/>
+      </w:rPr>
+    </w:lvl>
+    <w:lvl w:ilvl="1" w:tplc="04130003" w:tentative="1">
+      <w:start w:val="1"/>
+      <w:numFmt w:val="bullet"/>
+      <w:lvlText w:val="o"/>
+      <w:lvlJc w:val="left"/>
+      <w:pPr>
+        <w:ind w:left="1440" w:hanging="360"/>
+      </w:pPr>
+      <w:rPr>
+        <w:rFonts w:ascii="Courier New" w:hAnsi="Courier New" w:cs="Courier New" w:hint="default"/>
+      </w:rPr>
+    </w:lvl>
+    <w:lvl w:ilvl="2" w:tplc="04130005" w:tentative="1">
+      <w:start w:val="1"/>
+      <w:numFmt w:val="bullet"/>
+      <w:lvlText w:val=""/>
+      <w:lvlJc w:val="left"/>
+      <w:pPr>
+        <w:ind w:left="2160" w:hanging="360"/>
+      </w:pPr>
+      <w:rPr>
+        <w:rFonts w:ascii="Wingdings" w:hAnsi="Wingdings" w:hint="default"/>
+      </w:rPr>
+    </w:lvl>
+    <w:lvl w:ilvl="3" w:tplc="04130001" w:tentative="1">
+      <w:start w:val="1"/>
+      <w:numFmt w:val="bullet"/>
+      <w:lvlText w:val=""/>
+      <w:lvlJc w:val="left"/>
+      <w:pPr>
+        <w:ind w:left="2880" w:hanging="360"/>
+      </w:pPr>
+      <w:rPr>
+        <w:rFonts w:ascii="Symbol" w:hAnsi="Symbol" w:hint="default"/>
+      </w:rPr>
+    </w:lvl>
+    <w:lvl w:ilvl="4" w:tplc="04130003" w:tentative="1">
+      <w:start w:val="1"/>
+      <w:numFmt w:val="bullet"/>
+      <w:lvlText w:val="o"/>
+      <w:lvlJc w:val="left"/>
+      <w:pPr>
+        <w:ind w:left="3600" w:hanging="360"/>
+      </w:pPr>
+      <w:rPr>
+        <w:rFonts w:ascii="Courier New" w:hAnsi="Courier New" w:cs="Courier New" w:hint="default"/>
+      </w:rPr>
+    </w:lvl>
+    <w:lvl w:ilvl="5" w:tplc="04130005" w:tentative="1">
+      <w:start w:val="1"/>
+      <w:numFmt w:val="bullet"/>
+      <w:lvlText w:val=""/>
+      <w:lvlJc w:val="left"/>
+      <w:pPr>
+        <w:ind w:left="4320" w:hanging="360"/>
+      </w:pPr>
+      <w:rPr>
+        <w:rFonts w:ascii="Wingdings" w:hAnsi="Wingdings" w:hint="default"/>
+      </w:rPr>
+    </w:lvl>
+    <w:lvl w:ilvl="6" w:tplc="04130001" w:tentative="1">
+      <w:start w:val="1"/>
+      <w:numFmt w:val="bullet"/>
+      <w:lvlText w:val=""/>
+      <w:lvlJc w:val="left"/>
+      <w:pPr>
+        <w:ind w:left="5040" w:hanging="360"/>
+      </w:pPr>
+      <w:rPr>
+        <w:rFonts w:ascii="Symbol" w:hAnsi="Symbol" w:hint="default"/>
+      </w:rPr>
+    </w:lvl>
+    <w:lvl w:ilvl="7" w:tplc="04130003" w:tentative="1">
+      <w:start w:val="1"/>
+      <w:numFmt w:val="bullet"/>
+      <w:lvlText w:val="o"/>
+      <w:lvlJc w:val="left"/>
+      <w:pPr>
+        <w:ind w:left="5760" w:hanging="360"/>
+      </w:pPr>
+      <w:rPr>
+        <w:rFonts w:ascii="Courier New" w:hAnsi="Courier New" w:cs="Courier New" w:hint="default"/>
+      </w:rPr>
+    </w:lvl>
+    <w:lvl w:ilvl="8" w:tplc="04130005" w:tentative="1">
+      <w:start w:val="1"/>
+      <w:numFmt w:val="bullet"/>
+      <w:lvlText w:val=""/>
+      <w:lvlJc w:val="left"/>
+      <w:pPr>
+        <w:ind w:left="6480" w:hanging="360"/>
+      </w:pPr>
+      <w:rPr>
+        <w:rFonts w:ascii="Wingdings" w:hAnsi="Wingdings" w:hint="default"/>
+      </w:rPr>
+    </w:lvl>
+  </w:abstractNum>
+  <w:abstractNum w:abstractNumId="5" w15:restartNumberingAfterBreak="0">
     <w:nsid w:val="7CE654AF"/>
     <w:multiLevelType w:val="multilevel"/>
     <w:tmpl w:val="E65046AA"/>
@@ -1788,13 +3756,37 @@
     </w:lvl>
   </w:abstractNum>
   <w:num w:numId="1">
+    <w:abstractNumId w:val="5"/>
+  </w:num>
+  <w:num w:numId="2">
+    <w:abstractNumId w:val="1"/>
+  </w:num>
+  <w:num w:numId="3">
+    <w:abstractNumId w:val="2"/>
+  </w:num>
+  <w:num w:numId="4">
     <w:abstractNumId w:val="0"/>
+  </w:num>
+  <w:num w:numId="5">
+    <w:abstractNumId w:val="3"/>
+    <w:lvlOverride w:ilvl="0"/>
+    <w:lvlOverride w:ilvl="1"/>
+    <w:lvlOverride w:ilvl="2"/>
+    <w:lvlOverride w:ilvl="3"/>
+    <w:lvlOverride w:ilvl="4"/>
+    <w:lvlOverride w:ilvl="5"/>
+    <w:lvlOverride w:ilvl="6"/>
+    <w:lvlOverride w:ilvl="7"/>
+    <w:lvlOverride w:ilvl="8"/>
+  </w:num>
+  <w:num w:numId="6">
+    <w:abstractNumId w:val="4"/>
   </w:num>
 </w:numbering>
 </file>
 
 <file path=word/styles.xml><?xml version="1.0" encoding="utf-8"?>
-<w:styles xmlns:mc="http://schemas.openxmlformats.org/markup-compatibility/2006" xmlns:r="http://schemas.openxmlformats.org/officeDocument/2006/relationships" xmlns:w="http://schemas.openxmlformats.org/wordprocessingml/2006/main" xmlns:w14="http://schemas.microsoft.com/office/word/2010/wordml" xmlns:w15="http://schemas.microsoft.com/office/word/2012/wordml" xmlns:w16cid="http://schemas.microsoft.com/office/word/2016/wordml/cid" xmlns:w16se="http://schemas.microsoft.com/office/word/2015/wordml/symex" mc:Ignorable="w14 w15 w16se w16cid">
+<w:styles xmlns:mc="http://schemas.openxmlformats.org/markup-compatibility/2006" xmlns:r="http://schemas.openxmlformats.org/officeDocument/2006/relationships" xmlns:w="http://schemas.openxmlformats.org/wordprocessingml/2006/main" xmlns:w14="http://schemas.microsoft.com/office/word/2010/wordml" xmlns:w15="http://schemas.microsoft.com/office/word/2012/wordml" mc:Ignorable="w14 w15">
   <w:docDefaults>
     <w:rPrDefault>
       <w:rPr>
@@ -1810,7 +3802,7 @@
       </w:pPr>
     </w:pPrDefault>
   </w:docDefaults>
-  <w:latentStyles w:defLockedState="0" w:defUIPriority="99" w:defSemiHidden="0" w:defUnhideWhenUsed="0" w:defQFormat="0" w:count="375">
+  <w:latentStyles w:defLockedState="0" w:defUIPriority="99" w:defSemiHidden="0" w:defUnhideWhenUsed="0" w:defQFormat="0" w:count="371">
     <w:lsdException w:name="Normal" w:uiPriority="0" w:qFormat="1"/>
     <w:lsdException w:name="heading 1" w:uiPriority="9" w:qFormat="1"/>
     <w:lsdException w:name="heading 2" w:semiHidden="1" w:uiPriority="9" w:unhideWhenUsed="1" w:qFormat="1"/>
@@ -2182,15 +4174,31 @@
     <w:lsdException w:name="List Table 5 Dark Accent 6" w:uiPriority="50"/>
     <w:lsdException w:name="List Table 6 Colorful Accent 6" w:uiPriority="51"/>
     <w:lsdException w:name="List Table 7 Colorful Accent 6" w:uiPriority="52"/>
-    <w:lsdException w:name="Mention" w:semiHidden="1" w:unhideWhenUsed="1"/>
-    <w:lsdException w:name="Smart Hyperlink" w:semiHidden="1" w:unhideWhenUsed="1"/>
-    <w:lsdException w:name="Hashtag" w:semiHidden="1" w:unhideWhenUsed="1"/>
-    <w:lsdException w:name="Unresolved Mention" w:semiHidden="1" w:unhideWhenUsed="1"/>
   </w:latentStyles>
   <w:style w:type="paragraph" w:default="1" w:styleId="Standaard">
     <w:name w:val="Normal"/>
     <w:qFormat/>
     <w:rsid w:val="000246B8"/>
+  </w:style>
+  <w:style w:type="paragraph" w:styleId="Kop2">
+    <w:name w:val="heading 2"/>
+    <w:basedOn w:val="Standaard"/>
+    <w:link w:val="Kop2Char"/>
+    <w:uiPriority w:val="9"/>
+    <w:qFormat/>
+    <w:rsid w:val="0068759B"/>
+    <w:pPr>
+      <w:spacing w:before="100" w:beforeAutospacing="1" w:after="100" w:afterAutospacing="1" w:line="240" w:lineRule="auto"/>
+      <w:outlineLvl w:val="1"/>
+    </w:pPr>
+    <w:rPr>
+      <w:rFonts w:ascii="Times New Roman" w:eastAsia="Times New Roman" w:hAnsi="Times New Roman" w:cs="Times New Roman"/>
+      <w:b/>
+      <w:bCs/>
+      <w:sz w:val="36"/>
+      <w:szCs w:val="36"/>
+      <w:lang w:eastAsia="ja-JP"/>
+    </w:rPr>
   </w:style>
   <w:style w:type="character" w:default="1" w:styleId="Standaardalinea-lettertype">
     <w:name w:val="Default Paragraph Font"/>
@@ -2241,6 +4249,54 @@
       <w:color w:val="954F72" w:themeColor="followedHyperlink"/>
       <w:u w:val="single"/>
     </w:rPr>
+  </w:style>
+  <w:style w:type="character" w:customStyle="1" w:styleId="Kop2Char">
+    <w:name w:val="Kop 2 Char"/>
+    <w:basedOn w:val="Standaardalinea-lettertype"/>
+    <w:link w:val="Kop2"/>
+    <w:uiPriority w:val="9"/>
+    <w:rsid w:val="0068759B"/>
+    <w:rPr>
+      <w:rFonts w:ascii="Times New Roman" w:eastAsia="Times New Roman" w:hAnsi="Times New Roman" w:cs="Times New Roman"/>
+      <w:b/>
+      <w:bCs/>
+      <w:sz w:val="36"/>
+      <w:szCs w:val="36"/>
+      <w:lang w:eastAsia="ja-JP"/>
+    </w:rPr>
+  </w:style>
+  <w:style w:type="paragraph" w:styleId="Normaalweb">
+    <w:name w:val="Normal (Web)"/>
+    <w:basedOn w:val="Standaard"/>
+    <w:uiPriority w:val="99"/>
+    <w:unhideWhenUsed/>
+    <w:rsid w:val="0068759B"/>
+    <w:pPr>
+      <w:spacing w:before="100" w:beforeAutospacing="1" w:after="100" w:afterAutospacing="1" w:line="240" w:lineRule="auto"/>
+    </w:pPr>
+    <w:rPr>
+      <w:rFonts w:ascii="Times New Roman" w:eastAsia="Times New Roman" w:hAnsi="Times New Roman" w:cs="Times New Roman"/>
+      <w:sz w:val="24"/>
+      <w:szCs w:val="24"/>
+      <w:lang w:eastAsia="ja-JP"/>
+    </w:rPr>
+  </w:style>
+  <w:style w:type="character" w:customStyle="1" w:styleId="apple-tab-span">
+    <w:name w:val="apple-tab-span"/>
+    <w:basedOn w:val="Standaardalinea-lettertype"/>
+    <w:rsid w:val="0068759B"/>
+  </w:style>
+  <w:style w:type="paragraph" w:styleId="Lijstalinea">
+    <w:name w:val="List Paragraph"/>
+    <w:basedOn w:val="Standaard"/>
+    <w:uiPriority w:val="34"/>
+    <w:qFormat/>
+    <w:rsid w:val="003E46A1"/>
+    <w:pPr>
+      <w:spacing w:line="256" w:lineRule="auto"/>
+      <w:ind w:left="720"/>
+      <w:contextualSpacing/>
+    </w:pPr>
   </w:style>
 </w:styles>
 </file>
